--- a/Report.docx
+++ b/Report.docx
@@ -10,6 +10,7 @@
           <w:docPartUnique/>
         </w:docPartObj>
       </w:sdtPr>
+      <w:sdtEndPr/>
       <w:sdtContent>
         <w:p>
           <w:r>
@@ -19,7 +20,7 @@
             <mc:AlternateContent>
               <mc:Choice Requires="wpg">
                 <w:drawing>
-                  <wp:anchor distT="0" distB="0" distL="114300" distR="114300" simplePos="0" relativeHeight="251659264" behindDoc="1" locked="0" layoutInCell="1" allowOverlap="1">
+                  <wp:anchor distT="0" distB="0" distL="114300" distR="114300" simplePos="0" relativeHeight="251659264" behindDoc="1" locked="0" layoutInCell="1" allowOverlap="1" wp14:anchorId="4405483E" wp14:editId="19B138BC">
                     <wp:simplePos x="0" y="0"/>
                     <wp:positionH relativeFrom="page">
                       <wp:align>center</wp:align>
@@ -132,6 +133,7 @@
                                     <w:dataBinding w:prefixMappings="xmlns:ns0='http://purl.org/dc/elements/1.1/' xmlns:ns1='http://schemas.openxmlformats.org/package/2006/metadata/core-properties' " w:xpath="/ns1:coreProperties[1]/ns0:creator[1]" w:storeItemID="{6C3C8BC8-F283-45AE-878A-BAB7291924A1}"/>
                                     <w:text/>
                                   </w:sdtPr>
+                                  <w:sdtEndPr/>
                                   <w:sdtContent>
                                     <w:p>
                                       <w:pPr>
@@ -173,6 +175,7 @@
                                       <w:dataBinding w:prefixMappings="xmlns:ns0='http://schemas.openxmlformats.org/officeDocument/2006/extended-properties' " w:xpath="/ns0:Properties[1]/ns0:Company[1]" w:storeItemID="{6668398D-A668-4E3E-A5EB-62B293D839F1}"/>
                                       <w:text/>
                                     </w:sdtPr>
+                                    <w:sdtEndPr/>
                                     <w:sdtContent>
                                       <w:r>
                                         <w:rPr>
@@ -200,6 +203,7 @@
                                       <w:dataBinding w:prefixMappings="xmlns:ns0='http://schemas.microsoft.com/office/2006/coverPageProps' " w:xpath="/ns0:CoverPageProperties[1]/ns0:CompanyAddress[1]" w:storeItemID="{55AF091B-3C7A-41E3-B477-F2FDAA23CFDA}"/>
                                       <w:text/>
                                     </w:sdtPr>
+                                    <w:sdtEndPr/>
                                     <w:sdtContent>
                                       <w:r>
                                         <w:rPr>
@@ -269,6 +273,7 @@
                                     <w:dataBinding w:prefixMappings="xmlns:ns0='http://purl.org/dc/elements/1.1/' xmlns:ns1='http://schemas.openxmlformats.org/package/2006/metadata/core-properties' " w:xpath="/ns1:coreProperties[1]/ns0:title[1]" w:storeItemID="{6C3C8BC8-F283-45AE-878A-BAB7291924A1}"/>
                                     <w:text/>
                                   </w:sdtPr>
+                                  <w:sdtEndPr/>
                                   <w:sdtContent>
                                     <w:p>
                                       <w:pPr>
@@ -327,7 +332,7 @@
               </mc:Choice>
               <mc:Fallback>
                 <w:pict>
-                  <v:group id="Group 193" o:spid="_x0000_s1026" style="position:absolute;margin-left:0;margin-top:0;width:540.55pt;height:718.4pt;z-index:-251657216;mso-width-percent:882;mso-height-percent:909;mso-position-horizontal:center;mso-position-horizontal-relative:page;mso-position-vertical:center;mso-position-vertical-relative:page;mso-width-percent:882;mso-height-percent:909" coordsize="68648,91235" o:gfxdata="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">
+                  <v:group w14:anchorId="4405483E" id="Group 193" o:spid="_x0000_s1026" style="position:absolute;margin-left:0;margin-top:0;width:540.55pt;height:718.4pt;z-index:-251657216;mso-width-percent:882;mso-height-percent:909;mso-position-horizontal:center;mso-position-horizontal-relative:page;mso-position-vertical:center;mso-position-vertical-relative:page;mso-width-percent:882;mso-height-percent:909" coordsize="68648,91235" o:gfxdata="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">
                     <v:rect id="Rectangle 194" o:spid="_x0000_s1027" style="position:absolute;width:68580;height:13716;visibility:visible;mso-wrap-style:square;v-text-anchor:middle" o:gfxdata="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" fillcolor="#4472c4 [3204]" stroked="f" strokeweight="1pt"/>
                     <v:rect id="Rectangle 195" o:spid="_x0000_s1028" style="position:absolute;top:40943;width:68580;height:50292;visibility:visible;mso-wrap-style:square;v-text-anchor:bottom" o:gfxdata="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" fillcolor="#4472c4 [3204]" stroked="f" strokeweight="1pt">
                       <v:textbox inset="36pt,57.6pt,36pt,36pt">
@@ -343,6 +348,7 @@
                               <w:dataBinding w:prefixMappings="xmlns:ns0='http://purl.org/dc/elements/1.1/' xmlns:ns1='http://schemas.openxmlformats.org/package/2006/metadata/core-properties' " w:xpath="/ns1:coreProperties[1]/ns0:creator[1]" w:storeItemID="{6C3C8BC8-F283-45AE-878A-BAB7291924A1}"/>
                               <w:text/>
                             </w:sdtPr>
+                            <w:sdtEndPr/>
                             <w:sdtContent>
                               <w:p>
                                 <w:pPr>
@@ -384,6 +390,7 @@
                                 <w:dataBinding w:prefixMappings="xmlns:ns0='http://schemas.openxmlformats.org/officeDocument/2006/extended-properties' " w:xpath="/ns0:Properties[1]/ns0:Company[1]" w:storeItemID="{6668398D-A668-4E3E-A5EB-62B293D839F1}"/>
                                 <w:text/>
                               </w:sdtPr>
+                              <w:sdtEndPr/>
                               <w:sdtContent>
                                 <w:r>
                                   <w:rPr>
@@ -411,6 +418,7 @@
                                 <w:dataBinding w:prefixMappings="xmlns:ns0='http://schemas.microsoft.com/office/2006/coverPageProps' " w:xpath="/ns0:CoverPageProperties[1]/ns0:CompanyAddress[1]" w:storeItemID="{55AF091B-3C7A-41E3-B477-F2FDAA23CFDA}"/>
                                 <w:text/>
                               </w:sdtPr>
+                              <w:sdtEndPr/>
                               <w:sdtContent>
                                 <w:r>
                                   <w:rPr>
@@ -446,6 +454,7 @@
                               <w:dataBinding w:prefixMappings="xmlns:ns0='http://purl.org/dc/elements/1.1/' xmlns:ns1='http://schemas.openxmlformats.org/package/2006/metadata/core-properties' " w:xpath="/ns1:coreProperties[1]/ns0:title[1]" w:storeItemID="{6C3C8BC8-F283-45AE-878A-BAB7291924A1}"/>
                               <w:text/>
                             </w:sdtPr>
+                            <w:sdtEndPr/>
                             <w:sdtContent>
                               <w:p>
                                 <w:pPr>
@@ -500,48 +509,878 @@
     </w:sdt>
     <w:p>
       <w:pPr>
-        <w:rPr>
-          <w:rFonts w:asciiTheme="majorHAnsi" w:hAnsiTheme="majorHAnsi" w:cstheme="majorHAnsi"/>
-          <w:sz w:val="24"/>
-          <w:szCs w:val="24"/>
-        </w:rPr>
-      </w:pPr>
-      <w:r>
-        <w:rPr>
-          <w:rFonts w:asciiTheme="majorHAnsi" w:hAnsiTheme="majorHAnsi" w:cstheme="majorHAnsi"/>
-          <w:sz w:val="24"/>
-          <w:szCs w:val="24"/>
+        <w:tabs>
+          <w:tab w:val="left" w:pos="2424"/>
+        </w:tabs>
+        <w:rPr>
+          <w:rFonts w:asciiTheme="majorHAnsi" w:hAnsiTheme="majorHAnsi" w:cstheme="majorHAnsi"/>
+          <w:b/>
+          <w:bCs/>
+          <w:color w:val="5B9BD5" w:themeColor="accent5"/>
+          <w:sz w:val="32"/>
+          <w:szCs w:val="32"/>
+        </w:rPr>
+      </w:pPr>
+      <w:r>
+        <w:rPr>
+          <w:rFonts w:asciiTheme="majorHAnsi" w:hAnsiTheme="majorHAnsi" w:cstheme="majorHAnsi"/>
+          <w:b/>
+          <w:bCs/>
+          <w:color w:val="5B9BD5" w:themeColor="accent5"/>
+          <w:sz w:val="32"/>
+          <w:szCs w:val="32"/>
         </w:rPr>
         <w:lastRenderedPageBreak/>
-        <w:t>Abstract</w:t>
-      </w:r>
-    </w:p>
-    <w:p>
-      <w:pPr>
-        <w:rPr>
-          <w:rFonts w:asciiTheme="majorHAnsi" w:hAnsiTheme="majorHAnsi" w:cstheme="majorHAnsi"/>
-          <w:sz w:val="24"/>
-          <w:szCs w:val="24"/>
-        </w:rPr>
-      </w:pPr>
-    </w:p>
-    <w:p>
-      <w:pPr>
-        <w:tabs>
-          <w:tab w:val="left" w:pos="2424"/>
-        </w:tabs>
-        <w:rPr>
-          <w:rFonts w:asciiTheme="majorHAnsi" w:hAnsiTheme="majorHAnsi" w:cstheme="majorHAnsi"/>
-          <w:sz w:val="24"/>
-          <w:szCs w:val="24"/>
-        </w:rPr>
-      </w:pPr>
-      <w:r>
-        <w:rPr>
-          <w:rFonts w:asciiTheme="majorHAnsi" w:hAnsiTheme="majorHAnsi" w:cstheme="majorHAnsi"/>
-          <w:sz w:val="24"/>
-          <w:szCs w:val="24"/>
-        </w:rPr>
+        <w:t>Executive summary</w:t>
+      </w:r>
+    </w:p>
+    <w:p>
+      <w:pPr>
+        <w:tabs>
+          <w:tab w:val="left" w:pos="2424"/>
+        </w:tabs>
+        <w:rPr>
+          <w:rFonts w:asciiTheme="majorHAnsi" w:hAnsiTheme="majorHAnsi" w:cstheme="majorHAnsi"/>
+          <w:sz w:val="24"/>
+          <w:szCs w:val="24"/>
+        </w:rPr>
+      </w:pPr>
+      <w:r>
+        <w:rPr>
+          <w:rFonts w:asciiTheme="majorHAnsi" w:hAnsiTheme="majorHAnsi" w:cstheme="majorHAnsi"/>
+          <w:sz w:val="24"/>
+          <w:szCs w:val="24"/>
+        </w:rPr>
+        <w:t xml:space="preserve">As industries are becoming more and more data driven, analysis of data has become very important to keep track of the activities being performed. Python helps in the data analysis process with its built-in libraries </w:t>
+      </w:r>
+      <w:r>
+        <w:rPr>
+          <w:rFonts w:asciiTheme="majorHAnsi" w:hAnsiTheme="majorHAnsi" w:cstheme="majorHAnsi"/>
+          <w:sz w:val="24"/>
+          <w:szCs w:val="24"/>
+        </w:rPr>
+        <w:t>NumPy</w:t>
+      </w:r>
+      <w:r>
+        <w:rPr>
+          <w:rFonts w:asciiTheme="majorHAnsi" w:hAnsiTheme="majorHAnsi" w:cstheme="majorHAnsi"/>
+          <w:sz w:val="24"/>
+          <w:szCs w:val="24"/>
+        </w:rPr>
+        <w:t xml:space="preserve">, Pandas, </w:t>
+      </w:r>
+      <w:proofErr w:type="spellStart"/>
+      <w:r>
+        <w:rPr>
+          <w:rFonts w:asciiTheme="majorHAnsi" w:hAnsiTheme="majorHAnsi" w:cstheme="majorHAnsi"/>
+          <w:sz w:val="24"/>
+          <w:szCs w:val="24"/>
+        </w:rPr>
+        <w:t>MatPlot</w:t>
+      </w:r>
+      <w:proofErr w:type="spellEnd"/>
+      <w:r>
+        <w:rPr>
+          <w:rFonts w:asciiTheme="majorHAnsi" w:hAnsiTheme="majorHAnsi" w:cstheme="majorHAnsi"/>
+          <w:sz w:val="24"/>
+          <w:szCs w:val="24"/>
+        </w:rPr>
+        <w:t xml:space="preserve"> and so on.</w:t>
+      </w:r>
+    </w:p>
+    <w:p>
+      <w:pPr>
+        <w:tabs>
+          <w:tab w:val="left" w:pos="2424"/>
+        </w:tabs>
+        <w:rPr>
+          <w:rFonts w:asciiTheme="majorHAnsi" w:hAnsiTheme="majorHAnsi" w:cstheme="majorHAnsi"/>
+          <w:sz w:val="24"/>
+          <w:szCs w:val="24"/>
+        </w:rPr>
+      </w:pPr>
+      <w:r>
+        <w:rPr>
+          <w:rFonts w:asciiTheme="majorHAnsi" w:hAnsiTheme="majorHAnsi" w:cstheme="majorHAnsi"/>
+          <w:sz w:val="24"/>
+          <w:szCs w:val="24"/>
+        </w:rPr>
+        <w:t xml:space="preserve">This document talks about the analysis of data for a government organization with the help of two excel files thus provided. It queries the data’s from the files to a database and performs indicated tasks. Through the implementation of different tasks </w:t>
+      </w:r>
+      <w:r>
+        <w:rPr>
+          <w:rFonts w:asciiTheme="majorHAnsi" w:hAnsiTheme="majorHAnsi" w:cstheme="majorHAnsi"/>
+          <w:sz w:val="24"/>
+          <w:szCs w:val="24"/>
+        </w:rPr>
+        <w:t>we find the violations count and graph the average violations over time of different postcode and companies.</w:t>
+      </w:r>
+    </w:p>
+    <w:p>
+      <w:pPr>
+        <w:tabs>
+          <w:tab w:val="left" w:pos="2424"/>
+        </w:tabs>
+        <w:rPr>
+          <w:rFonts w:asciiTheme="majorHAnsi" w:hAnsiTheme="majorHAnsi" w:cstheme="majorHAnsi"/>
+          <w:sz w:val="24"/>
+          <w:szCs w:val="24"/>
+        </w:rPr>
+      </w:pPr>
+      <w:r>
+        <w:rPr>
+          <w:rFonts w:asciiTheme="majorHAnsi" w:hAnsiTheme="majorHAnsi" w:cstheme="majorHAnsi"/>
+          <w:sz w:val="24"/>
+          <w:szCs w:val="24"/>
+        </w:rPr>
+        <w:t>Through the analysis it is found that the data collected holds a violation count total of 906014</w:t>
+      </w:r>
+      <w:r>
+        <w:rPr>
+          <w:rFonts w:asciiTheme="majorHAnsi" w:hAnsiTheme="majorHAnsi" w:cstheme="majorHAnsi"/>
+          <w:sz w:val="24"/>
+          <w:szCs w:val="24"/>
+        </w:rPr>
+        <w:t xml:space="preserve">. </w:t>
+      </w:r>
+      <w:r>
+        <w:rPr>
+          <w:rFonts w:asciiTheme="majorHAnsi" w:hAnsiTheme="majorHAnsi" w:cstheme="majorHAnsi"/>
+          <w:sz w:val="24"/>
+          <w:szCs w:val="24"/>
+        </w:rPr>
+        <w:t>Similarly, with the graphs</w:t>
+      </w:r>
+      <w:r>
+        <w:rPr>
+          <w:rFonts w:asciiTheme="majorHAnsi" w:hAnsiTheme="majorHAnsi" w:cstheme="majorHAnsi"/>
+          <w:sz w:val="24"/>
+          <w:szCs w:val="24"/>
+        </w:rPr>
+        <w:t xml:space="preserve"> show that</w:t>
+      </w:r>
+      <w:r>
+        <w:rPr>
+          <w:rFonts w:asciiTheme="majorHAnsi" w:hAnsiTheme="majorHAnsi" w:cstheme="majorHAnsi"/>
+          <w:sz w:val="24"/>
+          <w:szCs w:val="24"/>
+        </w:rPr>
+        <w:t>, the highest violation rate belongs to the postcode 90012 ranging above 200 over the 8th and 9th months period</w:t>
+      </w:r>
+      <w:r>
+        <w:rPr>
+          <w:rFonts w:asciiTheme="majorHAnsi" w:hAnsiTheme="majorHAnsi" w:cstheme="majorHAnsi"/>
+          <w:sz w:val="24"/>
+          <w:szCs w:val="24"/>
+        </w:rPr>
+        <w:t xml:space="preserve"> and </w:t>
+      </w:r>
+      <w:r>
+        <w:rPr>
+          <w:rFonts w:asciiTheme="majorHAnsi" w:hAnsiTheme="majorHAnsi" w:cstheme="majorHAnsi"/>
+          <w:sz w:val="24"/>
+          <w:szCs w:val="24"/>
+        </w:rPr>
+        <w:t>lowest holders are the post code from 90001 to 1222. California however fluctuates with highest average violation reaching nearly 17.</w:t>
+      </w:r>
+    </w:p>
+    <w:p>
+      <w:pPr>
+        <w:tabs>
+          <w:tab w:val="left" w:pos="2424"/>
+        </w:tabs>
+        <w:rPr>
+          <w:rFonts w:asciiTheme="majorHAnsi" w:hAnsiTheme="majorHAnsi" w:cstheme="majorHAnsi"/>
+          <w:b/>
+          <w:bCs/>
+          <w:color w:val="5B9BD5" w:themeColor="accent5"/>
+          <w:sz w:val="32"/>
+          <w:szCs w:val="32"/>
+        </w:rPr>
+      </w:pPr>
+      <w:r>
+        <w:rPr>
+          <w:rFonts w:asciiTheme="majorHAnsi" w:hAnsiTheme="majorHAnsi" w:cstheme="majorHAnsi"/>
+          <w:sz w:val="24"/>
+          <w:szCs w:val="24"/>
+        </w:rPr>
+        <w:t xml:space="preserve">Based on the graph of Burger king and McDonalds, Burger King has the highest violation rate reaching almost 1.5 average violation rate on the 8 the month. The average violation rate for McDonalds, remains constant with few time gaps touching an average violation rate of 1 </w:t>
+      </w:r>
+      <w:r>
+        <w:rPr>
+          <w:rFonts w:asciiTheme="majorHAnsi" w:hAnsiTheme="majorHAnsi" w:cstheme="majorHAnsi"/>
+          <w:sz w:val="24"/>
+          <w:szCs w:val="24"/>
+        </w:rPr>
+        <w:t>.</w:t>
+      </w:r>
+    </w:p>
+    <w:p>
+      <w:pPr>
+        <w:tabs>
+          <w:tab w:val="left" w:pos="2424"/>
+        </w:tabs>
+        <w:rPr>
+          <w:rFonts w:asciiTheme="majorHAnsi" w:hAnsiTheme="majorHAnsi" w:cstheme="majorHAnsi"/>
+          <w:b/>
+          <w:bCs/>
+          <w:color w:val="5B9BD5" w:themeColor="accent5"/>
+          <w:sz w:val="32"/>
+          <w:szCs w:val="32"/>
+        </w:rPr>
+      </w:pPr>
+    </w:p>
+    <w:p>
+      <w:pPr>
+        <w:rPr>
+          <w:rFonts w:asciiTheme="majorHAnsi" w:hAnsiTheme="majorHAnsi" w:cstheme="majorHAnsi"/>
+          <w:sz w:val="24"/>
+          <w:szCs w:val="24"/>
+        </w:rPr>
+      </w:pPr>
+    </w:p>
+    <w:p>
+      <w:pPr>
+        <w:rPr>
+          <w:rFonts w:asciiTheme="majorHAnsi" w:hAnsiTheme="majorHAnsi" w:cstheme="majorHAnsi"/>
+          <w:sz w:val="24"/>
+          <w:szCs w:val="24"/>
+        </w:rPr>
+      </w:pPr>
+    </w:p>
+    <w:p>
+      <w:pPr>
+        <w:rPr>
+          <w:rFonts w:asciiTheme="majorHAnsi" w:hAnsiTheme="majorHAnsi" w:cstheme="majorHAnsi"/>
+          <w:sz w:val="24"/>
+          <w:szCs w:val="24"/>
+        </w:rPr>
+      </w:pPr>
+    </w:p>
+    <w:p>
+      <w:pPr>
+        <w:tabs>
+          <w:tab w:val="left" w:pos="2424"/>
+        </w:tabs>
+        <w:rPr>
+          <w:rFonts w:asciiTheme="majorHAnsi" w:hAnsiTheme="majorHAnsi" w:cstheme="majorHAnsi"/>
+          <w:b/>
+          <w:bCs/>
+          <w:color w:val="5B9BD5" w:themeColor="accent5"/>
+          <w:sz w:val="32"/>
+          <w:szCs w:val="32"/>
+        </w:rPr>
+      </w:pPr>
+    </w:p>
+    <w:p>
+      <w:pPr>
+        <w:tabs>
+          <w:tab w:val="left" w:pos="2424"/>
+        </w:tabs>
+        <w:rPr>
+          <w:rFonts w:asciiTheme="majorHAnsi" w:hAnsiTheme="majorHAnsi" w:cstheme="majorHAnsi"/>
+          <w:b/>
+          <w:bCs/>
+          <w:color w:val="5B9BD5" w:themeColor="accent5"/>
+          <w:sz w:val="32"/>
+          <w:szCs w:val="32"/>
+        </w:rPr>
+      </w:pPr>
+    </w:p>
+    <w:p>
+      <w:pPr>
+        <w:tabs>
+          <w:tab w:val="left" w:pos="2424"/>
+        </w:tabs>
+        <w:rPr>
+          <w:rFonts w:asciiTheme="majorHAnsi" w:hAnsiTheme="majorHAnsi" w:cstheme="majorHAnsi"/>
+          <w:b/>
+          <w:bCs/>
+          <w:color w:val="5B9BD5" w:themeColor="accent5"/>
+          <w:sz w:val="32"/>
+          <w:szCs w:val="32"/>
+        </w:rPr>
+      </w:pPr>
+    </w:p>
+    <w:p>
+      <w:pPr>
+        <w:tabs>
+          <w:tab w:val="left" w:pos="2424"/>
+        </w:tabs>
+        <w:rPr>
+          <w:rFonts w:asciiTheme="majorHAnsi" w:hAnsiTheme="majorHAnsi" w:cstheme="majorHAnsi"/>
+          <w:b/>
+          <w:bCs/>
+          <w:color w:val="5B9BD5" w:themeColor="accent5"/>
+          <w:sz w:val="32"/>
+          <w:szCs w:val="32"/>
+        </w:rPr>
+      </w:pPr>
+    </w:p>
+    <w:p>
+      <w:pPr>
+        <w:tabs>
+          <w:tab w:val="left" w:pos="2424"/>
+        </w:tabs>
+        <w:rPr>
+          <w:rFonts w:asciiTheme="majorHAnsi" w:hAnsiTheme="majorHAnsi" w:cstheme="majorHAnsi"/>
+          <w:b/>
+          <w:bCs/>
+          <w:color w:val="5B9BD5" w:themeColor="accent5"/>
+          <w:sz w:val="32"/>
+          <w:szCs w:val="32"/>
+        </w:rPr>
+      </w:pPr>
+    </w:p>
+    <w:p>
+      <w:pPr>
+        <w:tabs>
+          <w:tab w:val="left" w:pos="2424"/>
+        </w:tabs>
+        <w:rPr>
+          <w:rFonts w:asciiTheme="majorHAnsi" w:hAnsiTheme="majorHAnsi" w:cstheme="majorHAnsi"/>
+          <w:b/>
+          <w:bCs/>
+          <w:color w:val="5B9BD5" w:themeColor="accent5"/>
+          <w:sz w:val="32"/>
+          <w:szCs w:val="32"/>
+        </w:rPr>
+      </w:pPr>
+    </w:p>
+    <w:p>
+      <w:pPr>
+        <w:tabs>
+          <w:tab w:val="left" w:pos="2424"/>
+        </w:tabs>
+        <w:rPr>
+          <w:rFonts w:asciiTheme="majorHAnsi" w:hAnsiTheme="majorHAnsi" w:cstheme="majorHAnsi"/>
+          <w:b/>
+          <w:bCs/>
+          <w:color w:val="5B9BD5" w:themeColor="accent5"/>
+          <w:sz w:val="32"/>
+          <w:szCs w:val="32"/>
+        </w:rPr>
+      </w:pPr>
+    </w:p>
+    <w:p>
+      <w:pPr>
+        <w:tabs>
+          <w:tab w:val="left" w:pos="2424"/>
+        </w:tabs>
+        <w:rPr>
+          <w:rFonts w:asciiTheme="majorHAnsi" w:hAnsiTheme="majorHAnsi" w:cstheme="majorHAnsi"/>
+          <w:b/>
+          <w:bCs/>
+          <w:color w:val="5B9BD5" w:themeColor="accent5"/>
+          <w:sz w:val="32"/>
+          <w:szCs w:val="32"/>
+        </w:rPr>
+      </w:pPr>
+    </w:p>
+    <w:p>
+      <w:pPr>
+        <w:tabs>
+          <w:tab w:val="left" w:pos="2424"/>
+        </w:tabs>
+        <w:rPr>
+          <w:rFonts w:asciiTheme="majorHAnsi" w:hAnsiTheme="majorHAnsi" w:cstheme="majorHAnsi"/>
+          <w:b/>
+          <w:bCs/>
+          <w:color w:val="5B9BD5" w:themeColor="accent5"/>
+          <w:sz w:val="32"/>
+          <w:szCs w:val="32"/>
+        </w:rPr>
+      </w:pPr>
+    </w:p>
+    <w:p>
+      <w:pPr>
+        <w:tabs>
+          <w:tab w:val="left" w:pos="2424"/>
+        </w:tabs>
+        <w:rPr>
+          <w:rFonts w:asciiTheme="majorHAnsi" w:hAnsiTheme="majorHAnsi" w:cstheme="majorHAnsi"/>
+          <w:b/>
+          <w:bCs/>
+          <w:color w:val="5B9BD5" w:themeColor="accent5"/>
+          <w:sz w:val="32"/>
+          <w:szCs w:val="32"/>
+        </w:rPr>
+      </w:pPr>
+    </w:p>
+    <w:p>
+      <w:pPr>
+        <w:tabs>
+          <w:tab w:val="left" w:pos="2424"/>
+        </w:tabs>
+        <w:rPr>
+          <w:rFonts w:asciiTheme="majorHAnsi" w:hAnsiTheme="majorHAnsi" w:cstheme="majorHAnsi"/>
+          <w:b/>
+          <w:bCs/>
+          <w:color w:val="5B9BD5" w:themeColor="accent5"/>
+          <w:sz w:val="32"/>
+          <w:szCs w:val="32"/>
+        </w:rPr>
+      </w:pPr>
+      <w:r>
+        <w:rPr>
+          <w:rFonts w:asciiTheme="majorHAnsi" w:hAnsiTheme="majorHAnsi" w:cstheme="majorHAnsi"/>
+          <w:b/>
+          <w:bCs/>
+          <w:color w:val="5B9BD5" w:themeColor="accent5"/>
+          <w:sz w:val="32"/>
+          <w:szCs w:val="32"/>
+        </w:rPr>
+        <w:lastRenderedPageBreak/>
+        <w:tab/>
+      </w:r>
+      <w:r>
+        <w:rPr>
+          <w:rFonts w:asciiTheme="majorHAnsi" w:hAnsiTheme="majorHAnsi" w:cstheme="majorHAnsi"/>
+          <w:b/>
+          <w:bCs/>
+          <w:color w:val="5B9BD5" w:themeColor="accent5"/>
+          <w:sz w:val="32"/>
+          <w:szCs w:val="32"/>
+        </w:rPr>
+        <w:tab/>
+        <w:t>Table of Content</w:t>
+      </w:r>
+    </w:p>
+    <w:p>
+      <w:pPr>
+        <w:tabs>
+          <w:tab w:val="left" w:pos="2424"/>
+        </w:tabs>
+        <w:rPr>
+          <w:rFonts w:asciiTheme="majorHAnsi" w:hAnsiTheme="majorHAnsi" w:cstheme="majorHAnsi"/>
+          <w:b/>
+          <w:bCs/>
+          <w:color w:val="5B9BD5" w:themeColor="accent5"/>
+          <w:sz w:val="32"/>
+          <w:szCs w:val="32"/>
+        </w:rPr>
+      </w:pPr>
+      <w:r>
+        <w:rPr>
+          <w:rFonts w:asciiTheme="majorHAnsi" w:hAnsiTheme="majorHAnsi" w:cstheme="majorHAnsi"/>
+          <w:b/>
+          <w:bCs/>
+          <w:color w:val="5B9BD5" w:themeColor="accent5"/>
+          <w:sz w:val="32"/>
+          <w:szCs w:val="32"/>
+        </w:rPr>
+        <w:t>Introduction ………………………………………………………….3</w:t>
+      </w:r>
+    </w:p>
+    <w:p>
+      <w:pPr>
+        <w:tabs>
+          <w:tab w:val="left" w:pos="2424"/>
+        </w:tabs>
+        <w:rPr>
+          <w:rFonts w:asciiTheme="majorHAnsi" w:hAnsiTheme="majorHAnsi" w:cstheme="majorHAnsi"/>
+          <w:b/>
+          <w:bCs/>
+          <w:color w:val="5B9BD5" w:themeColor="accent5"/>
+          <w:sz w:val="32"/>
+          <w:szCs w:val="32"/>
+        </w:rPr>
+      </w:pPr>
+      <w:r>
+        <w:rPr>
+          <w:rFonts w:asciiTheme="majorHAnsi" w:hAnsiTheme="majorHAnsi" w:cstheme="majorHAnsi"/>
+          <w:b/>
+          <w:bCs/>
+          <w:color w:val="5B9BD5" w:themeColor="accent5"/>
+          <w:sz w:val="32"/>
+          <w:szCs w:val="32"/>
+        </w:rPr>
+        <w:t>Procedure ……………………………………………………………..4</w:t>
+      </w:r>
+    </w:p>
+    <w:p>
+      <w:pPr>
+        <w:tabs>
+          <w:tab w:val="left" w:pos="2424"/>
+        </w:tabs>
+        <w:rPr>
+          <w:rFonts w:asciiTheme="majorHAnsi" w:hAnsiTheme="majorHAnsi" w:cstheme="majorHAnsi"/>
+          <w:b/>
+          <w:bCs/>
+          <w:color w:val="5B9BD5" w:themeColor="accent5"/>
+          <w:sz w:val="32"/>
+          <w:szCs w:val="32"/>
+        </w:rPr>
+      </w:pPr>
+      <w:r>
+        <w:rPr>
+          <w:rFonts w:asciiTheme="majorHAnsi" w:hAnsiTheme="majorHAnsi" w:cstheme="majorHAnsi"/>
+          <w:b/>
+          <w:bCs/>
+          <w:color w:val="5B9BD5" w:themeColor="accent5"/>
+          <w:sz w:val="32"/>
+          <w:szCs w:val="32"/>
+        </w:rPr>
+        <w:t>Database Structure ……………………………………………….5</w:t>
+      </w:r>
+    </w:p>
+    <w:p>
+      <w:pPr>
+        <w:tabs>
+          <w:tab w:val="left" w:pos="2424"/>
+        </w:tabs>
+        <w:rPr>
+          <w:rFonts w:asciiTheme="majorHAnsi" w:hAnsiTheme="majorHAnsi" w:cstheme="majorHAnsi"/>
+          <w:b/>
+          <w:bCs/>
+          <w:color w:val="5B9BD5" w:themeColor="accent5"/>
+          <w:sz w:val="32"/>
+          <w:szCs w:val="32"/>
+        </w:rPr>
+      </w:pPr>
+      <w:r>
+        <w:rPr>
+          <w:rFonts w:asciiTheme="majorHAnsi" w:hAnsiTheme="majorHAnsi" w:cstheme="majorHAnsi"/>
+          <w:b/>
+          <w:bCs/>
+          <w:color w:val="5B9BD5" w:themeColor="accent5"/>
+          <w:sz w:val="32"/>
+          <w:szCs w:val="32"/>
+        </w:rPr>
+        <w:t>Violation Counts ……………………………………………………7</w:t>
+      </w:r>
+    </w:p>
+    <w:p>
+      <w:pPr>
+        <w:tabs>
+          <w:tab w:val="left" w:pos="2424"/>
+        </w:tabs>
+        <w:rPr>
+          <w:rFonts w:asciiTheme="majorHAnsi" w:hAnsiTheme="majorHAnsi" w:cstheme="majorHAnsi"/>
+          <w:b/>
+          <w:bCs/>
+          <w:color w:val="5B9BD5" w:themeColor="accent5"/>
+          <w:sz w:val="32"/>
+          <w:szCs w:val="32"/>
+        </w:rPr>
+      </w:pPr>
+      <w:r>
+        <w:rPr>
+          <w:rFonts w:asciiTheme="majorHAnsi" w:hAnsiTheme="majorHAnsi" w:cstheme="majorHAnsi"/>
+          <w:b/>
+          <w:bCs/>
+          <w:color w:val="5B9BD5" w:themeColor="accent5"/>
+          <w:sz w:val="32"/>
+          <w:szCs w:val="32"/>
+        </w:rPr>
+        <w:t>Violation count over time ……………………………………..8</w:t>
+      </w:r>
+    </w:p>
+    <w:p>
+      <w:pPr>
+        <w:tabs>
+          <w:tab w:val="left" w:pos="2424"/>
+        </w:tabs>
+        <w:rPr>
+          <w:rFonts w:asciiTheme="majorHAnsi" w:hAnsiTheme="majorHAnsi" w:cstheme="majorHAnsi"/>
+          <w:b/>
+          <w:bCs/>
+          <w:color w:val="5B9BD5" w:themeColor="accent5"/>
+          <w:sz w:val="32"/>
+          <w:szCs w:val="32"/>
+        </w:rPr>
+      </w:pPr>
+      <w:r>
+        <w:rPr>
+          <w:rFonts w:asciiTheme="majorHAnsi" w:hAnsiTheme="majorHAnsi" w:cstheme="majorHAnsi"/>
+          <w:b/>
+          <w:bCs/>
+          <w:color w:val="5B9BD5" w:themeColor="accent5"/>
+          <w:sz w:val="32"/>
+          <w:szCs w:val="32"/>
+        </w:rPr>
+        <w:t>Conclusion ……………………………………………………………9</w:t>
+      </w:r>
+    </w:p>
+    <w:p>
+      <w:pPr>
+        <w:tabs>
+          <w:tab w:val="left" w:pos="2424"/>
+        </w:tabs>
+        <w:rPr>
+          <w:rFonts w:asciiTheme="majorHAnsi" w:hAnsiTheme="majorHAnsi" w:cstheme="majorHAnsi"/>
+          <w:b/>
+          <w:bCs/>
+          <w:color w:val="5B9BD5" w:themeColor="accent5"/>
+          <w:sz w:val="32"/>
+          <w:szCs w:val="32"/>
+        </w:rPr>
+      </w:pPr>
+    </w:p>
+    <w:p>
+      <w:pPr>
+        <w:tabs>
+          <w:tab w:val="left" w:pos="2424"/>
+        </w:tabs>
+        <w:rPr>
+          <w:rFonts w:asciiTheme="majorHAnsi" w:hAnsiTheme="majorHAnsi" w:cstheme="majorHAnsi"/>
+          <w:b/>
+          <w:bCs/>
+          <w:color w:val="5B9BD5" w:themeColor="accent5"/>
+          <w:sz w:val="32"/>
+          <w:szCs w:val="32"/>
+        </w:rPr>
+      </w:pPr>
+    </w:p>
+    <w:p>
+      <w:pPr>
+        <w:tabs>
+          <w:tab w:val="left" w:pos="2424"/>
+        </w:tabs>
+        <w:rPr>
+          <w:rFonts w:asciiTheme="majorHAnsi" w:hAnsiTheme="majorHAnsi" w:cstheme="majorHAnsi"/>
+          <w:b/>
+          <w:bCs/>
+          <w:color w:val="5B9BD5" w:themeColor="accent5"/>
+          <w:sz w:val="32"/>
+          <w:szCs w:val="32"/>
+        </w:rPr>
+      </w:pPr>
+    </w:p>
+    <w:p>
+      <w:pPr>
+        <w:tabs>
+          <w:tab w:val="left" w:pos="2424"/>
+        </w:tabs>
+        <w:rPr>
+          <w:rFonts w:asciiTheme="majorHAnsi" w:hAnsiTheme="majorHAnsi" w:cstheme="majorHAnsi"/>
+          <w:b/>
+          <w:bCs/>
+          <w:color w:val="5B9BD5" w:themeColor="accent5"/>
+          <w:sz w:val="32"/>
+          <w:szCs w:val="32"/>
+        </w:rPr>
+      </w:pPr>
+    </w:p>
+    <w:p>
+      <w:pPr>
+        <w:tabs>
+          <w:tab w:val="left" w:pos="2424"/>
+        </w:tabs>
+        <w:rPr>
+          <w:rFonts w:asciiTheme="majorHAnsi" w:hAnsiTheme="majorHAnsi" w:cstheme="majorHAnsi"/>
+          <w:b/>
+          <w:bCs/>
+          <w:color w:val="5B9BD5" w:themeColor="accent5"/>
+          <w:sz w:val="32"/>
+          <w:szCs w:val="32"/>
+        </w:rPr>
+      </w:pPr>
+    </w:p>
+    <w:p>
+      <w:pPr>
+        <w:tabs>
+          <w:tab w:val="left" w:pos="2424"/>
+        </w:tabs>
+        <w:rPr>
+          <w:rFonts w:asciiTheme="majorHAnsi" w:hAnsiTheme="majorHAnsi" w:cstheme="majorHAnsi"/>
+          <w:b/>
+          <w:bCs/>
+          <w:color w:val="5B9BD5" w:themeColor="accent5"/>
+          <w:sz w:val="32"/>
+          <w:szCs w:val="32"/>
+        </w:rPr>
+      </w:pPr>
+    </w:p>
+    <w:p>
+      <w:pPr>
+        <w:tabs>
+          <w:tab w:val="left" w:pos="2424"/>
+        </w:tabs>
+        <w:rPr>
+          <w:rFonts w:asciiTheme="majorHAnsi" w:hAnsiTheme="majorHAnsi" w:cstheme="majorHAnsi"/>
+          <w:b/>
+          <w:bCs/>
+          <w:color w:val="5B9BD5" w:themeColor="accent5"/>
+          <w:sz w:val="32"/>
+          <w:szCs w:val="32"/>
+        </w:rPr>
+      </w:pPr>
+    </w:p>
+    <w:p>
+      <w:pPr>
+        <w:tabs>
+          <w:tab w:val="left" w:pos="2424"/>
+        </w:tabs>
+        <w:rPr>
+          <w:rFonts w:asciiTheme="majorHAnsi" w:hAnsiTheme="majorHAnsi" w:cstheme="majorHAnsi"/>
+          <w:b/>
+          <w:bCs/>
+          <w:color w:val="5B9BD5" w:themeColor="accent5"/>
+          <w:sz w:val="32"/>
+          <w:szCs w:val="32"/>
+        </w:rPr>
+      </w:pPr>
+    </w:p>
+    <w:p>
+      <w:pPr>
+        <w:tabs>
+          <w:tab w:val="left" w:pos="2424"/>
+        </w:tabs>
+        <w:rPr>
+          <w:rFonts w:asciiTheme="majorHAnsi" w:hAnsiTheme="majorHAnsi" w:cstheme="majorHAnsi"/>
+          <w:b/>
+          <w:bCs/>
+          <w:color w:val="5B9BD5" w:themeColor="accent5"/>
+          <w:sz w:val="32"/>
+          <w:szCs w:val="32"/>
+        </w:rPr>
+      </w:pPr>
+    </w:p>
+    <w:p>
+      <w:pPr>
+        <w:tabs>
+          <w:tab w:val="left" w:pos="2424"/>
+        </w:tabs>
+        <w:rPr>
+          <w:rFonts w:asciiTheme="majorHAnsi" w:hAnsiTheme="majorHAnsi" w:cstheme="majorHAnsi"/>
+          <w:b/>
+          <w:bCs/>
+          <w:color w:val="5B9BD5" w:themeColor="accent5"/>
+          <w:sz w:val="32"/>
+          <w:szCs w:val="32"/>
+        </w:rPr>
+      </w:pPr>
+    </w:p>
+    <w:p>
+      <w:pPr>
+        <w:tabs>
+          <w:tab w:val="left" w:pos="2424"/>
+        </w:tabs>
+        <w:rPr>
+          <w:rFonts w:asciiTheme="majorHAnsi" w:hAnsiTheme="majorHAnsi" w:cstheme="majorHAnsi"/>
+          <w:b/>
+          <w:bCs/>
+          <w:color w:val="5B9BD5" w:themeColor="accent5"/>
+          <w:sz w:val="32"/>
+          <w:szCs w:val="32"/>
+        </w:rPr>
+      </w:pPr>
+    </w:p>
+    <w:p>
+      <w:pPr>
+        <w:tabs>
+          <w:tab w:val="left" w:pos="2424"/>
+        </w:tabs>
+        <w:rPr>
+          <w:rFonts w:asciiTheme="majorHAnsi" w:hAnsiTheme="majorHAnsi" w:cstheme="majorHAnsi"/>
+          <w:b/>
+          <w:bCs/>
+          <w:color w:val="5B9BD5" w:themeColor="accent5"/>
+          <w:sz w:val="32"/>
+          <w:szCs w:val="32"/>
+        </w:rPr>
+      </w:pPr>
+    </w:p>
+    <w:p>
+      <w:pPr>
+        <w:tabs>
+          <w:tab w:val="left" w:pos="2424"/>
+        </w:tabs>
+        <w:rPr>
+          <w:rFonts w:asciiTheme="majorHAnsi" w:hAnsiTheme="majorHAnsi" w:cstheme="majorHAnsi"/>
+          <w:b/>
+          <w:bCs/>
+          <w:color w:val="5B9BD5" w:themeColor="accent5"/>
+          <w:sz w:val="32"/>
+          <w:szCs w:val="32"/>
+        </w:rPr>
+      </w:pPr>
+    </w:p>
+    <w:p>
+      <w:pPr>
+        <w:tabs>
+          <w:tab w:val="left" w:pos="2424"/>
+        </w:tabs>
+        <w:rPr>
+          <w:rFonts w:asciiTheme="majorHAnsi" w:hAnsiTheme="majorHAnsi" w:cstheme="majorHAnsi"/>
+          <w:b/>
+          <w:bCs/>
+          <w:color w:val="5B9BD5" w:themeColor="accent5"/>
+          <w:sz w:val="32"/>
+          <w:szCs w:val="32"/>
+        </w:rPr>
+      </w:pPr>
+    </w:p>
+    <w:p>
+      <w:pPr>
+        <w:tabs>
+          <w:tab w:val="left" w:pos="2424"/>
+        </w:tabs>
+        <w:rPr>
+          <w:rFonts w:asciiTheme="majorHAnsi" w:hAnsiTheme="majorHAnsi" w:cstheme="majorHAnsi"/>
+          <w:b/>
+          <w:bCs/>
+          <w:color w:val="5B9BD5" w:themeColor="accent5"/>
+          <w:sz w:val="32"/>
+          <w:szCs w:val="32"/>
+        </w:rPr>
+      </w:pPr>
+    </w:p>
+    <w:p>
+      <w:pPr>
+        <w:tabs>
+          <w:tab w:val="left" w:pos="2424"/>
+        </w:tabs>
+        <w:rPr>
+          <w:rFonts w:asciiTheme="majorHAnsi" w:hAnsiTheme="majorHAnsi" w:cstheme="majorHAnsi"/>
+          <w:b/>
+          <w:bCs/>
+          <w:color w:val="5B9BD5" w:themeColor="accent5"/>
+          <w:sz w:val="32"/>
+          <w:szCs w:val="32"/>
+        </w:rPr>
+      </w:pPr>
+    </w:p>
+    <w:p>
+      <w:pPr>
+        <w:tabs>
+          <w:tab w:val="left" w:pos="2424"/>
+        </w:tabs>
+        <w:rPr>
+          <w:rFonts w:asciiTheme="majorHAnsi" w:hAnsiTheme="majorHAnsi" w:cstheme="majorHAnsi"/>
+          <w:b/>
+          <w:bCs/>
+          <w:color w:val="5B9BD5" w:themeColor="accent5"/>
+          <w:sz w:val="32"/>
+          <w:szCs w:val="32"/>
+        </w:rPr>
+      </w:pPr>
+    </w:p>
+    <w:p>
+      <w:pPr>
+        <w:tabs>
+          <w:tab w:val="left" w:pos="2424"/>
+        </w:tabs>
+        <w:rPr>
+          <w:rFonts w:asciiTheme="majorHAnsi" w:hAnsiTheme="majorHAnsi" w:cstheme="majorHAnsi"/>
+          <w:b/>
+          <w:bCs/>
+          <w:color w:val="5B9BD5" w:themeColor="accent5"/>
+          <w:sz w:val="32"/>
+          <w:szCs w:val="32"/>
+        </w:rPr>
+      </w:pPr>
+      <w:r>
+        <w:rPr>
+          <w:rFonts w:asciiTheme="majorHAnsi" w:hAnsiTheme="majorHAnsi" w:cstheme="majorHAnsi"/>
+          <w:b/>
+          <w:bCs/>
+          <w:color w:val="5B9BD5" w:themeColor="accent5"/>
+          <w:sz w:val="32"/>
+          <w:szCs w:val="32"/>
+        </w:rPr>
+        <w:lastRenderedPageBreak/>
         <w:t>Introduction</w:t>
       </w:r>
     </w:p>
@@ -556,56 +1395,1414 @@
           <w:szCs w:val="24"/>
         </w:rPr>
       </w:pPr>
-    </w:p>
-    <w:p>
-      <w:pPr>
-        <w:tabs>
-          <w:tab w:val="left" w:pos="2424"/>
-        </w:tabs>
-        <w:rPr>
-          <w:rFonts w:asciiTheme="majorHAnsi" w:hAnsiTheme="majorHAnsi" w:cstheme="majorHAnsi"/>
-          <w:sz w:val="24"/>
-          <w:szCs w:val="24"/>
-        </w:rPr>
-      </w:pPr>
-      <w:r>
-        <w:rPr>
-          <w:rFonts w:asciiTheme="majorHAnsi" w:hAnsiTheme="majorHAnsi" w:cstheme="majorHAnsi"/>
-          <w:sz w:val="24"/>
-          <w:szCs w:val="24"/>
-        </w:rPr>
-        <w:t>Data structure</w:t>
-      </w:r>
-    </w:p>
-    <w:p>
-      <w:pPr>
-        <w:tabs>
-          <w:tab w:val="left" w:pos="2424"/>
-        </w:tabs>
-        <w:rPr>
-          <w:rFonts w:asciiTheme="majorHAnsi" w:hAnsiTheme="majorHAnsi" w:cstheme="majorHAnsi"/>
-          <w:sz w:val="24"/>
-          <w:szCs w:val="24"/>
-        </w:rPr>
-      </w:pPr>
-    </w:p>
-    <w:p>
-      <w:pPr>
-        <w:tabs>
-          <w:tab w:val="left" w:pos="2424"/>
-        </w:tabs>
-        <w:rPr>
-          <w:rFonts w:asciiTheme="majorHAnsi" w:hAnsiTheme="majorHAnsi" w:cstheme="majorHAnsi"/>
-          <w:sz w:val="24"/>
-          <w:szCs w:val="24"/>
-        </w:rPr>
-      </w:pPr>
-      <w:r>
-        <w:rPr>
-          <w:rFonts w:asciiTheme="majorHAnsi" w:hAnsiTheme="majorHAnsi" w:cstheme="majorHAnsi"/>
-          <w:sz w:val="24"/>
-          <w:szCs w:val="24"/>
-        </w:rPr>
+      <w:r>
+        <w:rPr>
+          <w:rFonts w:asciiTheme="majorHAnsi" w:hAnsiTheme="majorHAnsi" w:cstheme="majorHAnsi"/>
+          <w:sz w:val="24"/>
+          <w:szCs w:val="24"/>
+        </w:rPr>
+        <w:t xml:space="preserve">In the world where everything is advancing towards digitalization, </w:t>
+      </w:r>
+      <w:r>
+        <w:rPr>
+          <w:rFonts w:asciiTheme="majorHAnsi" w:hAnsiTheme="majorHAnsi" w:cstheme="majorHAnsi"/>
+          <w:sz w:val="24"/>
+          <w:szCs w:val="24"/>
+        </w:rPr>
+        <w:t>data is starting to be considered as gold. Data is being transferred through a system over a large volume and as industries are becoming more and more data driven, those data thus obtained acts as a critical milestone for improvement. Government organizations are no exceptions as they store data of all the things carried out under their arms. Those data help them to make decisions on what needs to be done based on the result obtained.</w:t>
+      </w:r>
+      <w:r>
+        <w:rPr>
+          <w:rFonts w:asciiTheme="majorHAnsi" w:hAnsiTheme="majorHAnsi" w:cstheme="majorHAnsi"/>
+          <w:sz w:val="24"/>
+          <w:szCs w:val="24"/>
+        </w:rPr>
+        <w:t xml:space="preserve"> The data keep track of the activities performed to keep things regulated. So, it is important for the data to be well organized and managed for analysis at any time.</w:t>
+      </w:r>
+    </w:p>
+    <w:p>
+      <w:pPr>
+        <w:tabs>
+          <w:tab w:val="left" w:pos="2424"/>
+        </w:tabs>
+        <w:rPr>
+          <w:rFonts w:asciiTheme="majorHAnsi" w:hAnsiTheme="majorHAnsi" w:cstheme="majorHAnsi"/>
+          <w:sz w:val="24"/>
+          <w:szCs w:val="24"/>
+        </w:rPr>
+      </w:pPr>
+      <w:r>
+        <w:rPr>
+          <w:rFonts w:asciiTheme="majorHAnsi" w:hAnsiTheme="majorHAnsi" w:cstheme="majorHAnsi"/>
+          <w:sz w:val="24"/>
+          <w:szCs w:val="24"/>
+        </w:rPr>
+        <w:t>This report goes through how python libraries were implemented to analyse those data</w:t>
+      </w:r>
+      <w:r>
+        <w:rPr>
+          <w:rFonts w:asciiTheme="majorHAnsi" w:hAnsiTheme="majorHAnsi" w:cstheme="majorHAnsi"/>
+          <w:sz w:val="24"/>
+          <w:szCs w:val="24"/>
+        </w:rPr>
+        <w:t>. Similarly, it determines the database structure and schemas while displaying all the list of violations in a new excel file called “ViolationsTypes.xlsx”. It then concludes with the graph plotting of violations based on different conditions.</w:t>
+      </w:r>
+      <w:r>
+        <w:rPr>
+          <w:rFonts w:asciiTheme="majorHAnsi" w:hAnsiTheme="majorHAnsi" w:cstheme="majorHAnsi"/>
+          <w:sz w:val="24"/>
+          <w:szCs w:val="24"/>
+        </w:rPr>
+        <w:t xml:space="preserve"> </w:t>
+      </w:r>
+    </w:p>
+    <w:p>
+      <w:pPr>
+        <w:tabs>
+          <w:tab w:val="left" w:pos="2424"/>
+        </w:tabs>
+        <w:rPr>
+          <w:rFonts w:asciiTheme="majorHAnsi" w:hAnsiTheme="majorHAnsi" w:cstheme="majorHAnsi"/>
+          <w:b/>
+          <w:bCs/>
+          <w:color w:val="5B9BD5" w:themeColor="accent5"/>
+          <w:sz w:val="32"/>
+          <w:szCs w:val="32"/>
+        </w:rPr>
+      </w:pPr>
+    </w:p>
+    <w:p>
+      <w:pPr>
+        <w:tabs>
+          <w:tab w:val="left" w:pos="2424"/>
+        </w:tabs>
+        <w:rPr>
+          <w:rFonts w:asciiTheme="majorHAnsi" w:hAnsiTheme="majorHAnsi" w:cstheme="majorHAnsi"/>
+          <w:b/>
+          <w:bCs/>
+          <w:color w:val="5B9BD5" w:themeColor="accent5"/>
+          <w:sz w:val="32"/>
+          <w:szCs w:val="32"/>
+        </w:rPr>
+      </w:pPr>
+    </w:p>
+    <w:p>
+      <w:pPr>
+        <w:tabs>
+          <w:tab w:val="left" w:pos="2424"/>
+        </w:tabs>
+        <w:rPr>
+          <w:rFonts w:asciiTheme="majorHAnsi" w:hAnsiTheme="majorHAnsi" w:cstheme="majorHAnsi"/>
+          <w:b/>
+          <w:bCs/>
+          <w:color w:val="5B9BD5" w:themeColor="accent5"/>
+          <w:sz w:val="32"/>
+          <w:szCs w:val="32"/>
+        </w:rPr>
+      </w:pPr>
+    </w:p>
+    <w:p>
+      <w:pPr>
+        <w:tabs>
+          <w:tab w:val="left" w:pos="2424"/>
+        </w:tabs>
+        <w:rPr>
+          <w:rFonts w:asciiTheme="majorHAnsi" w:hAnsiTheme="majorHAnsi" w:cstheme="majorHAnsi"/>
+          <w:b/>
+          <w:bCs/>
+          <w:color w:val="5B9BD5" w:themeColor="accent5"/>
+          <w:sz w:val="32"/>
+          <w:szCs w:val="32"/>
+        </w:rPr>
+      </w:pPr>
+    </w:p>
+    <w:p>
+      <w:pPr>
+        <w:tabs>
+          <w:tab w:val="left" w:pos="2424"/>
+        </w:tabs>
+        <w:rPr>
+          <w:rFonts w:asciiTheme="majorHAnsi" w:hAnsiTheme="majorHAnsi" w:cstheme="majorHAnsi"/>
+          <w:b/>
+          <w:bCs/>
+          <w:color w:val="5B9BD5" w:themeColor="accent5"/>
+          <w:sz w:val="32"/>
+          <w:szCs w:val="32"/>
+        </w:rPr>
+      </w:pPr>
+    </w:p>
+    <w:p>
+      <w:pPr>
+        <w:tabs>
+          <w:tab w:val="left" w:pos="2424"/>
+        </w:tabs>
+        <w:rPr>
+          <w:rFonts w:asciiTheme="majorHAnsi" w:hAnsiTheme="majorHAnsi" w:cstheme="majorHAnsi"/>
+          <w:b/>
+          <w:bCs/>
+          <w:color w:val="5B9BD5" w:themeColor="accent5"/>
+          <w:sz w:val="32"/>
+          <w:szCs w:val="32"/>
+        </w:rPr>
+      </w:pPr>
+    </w:p>
+    <w:p>
+      <w:pPr>
+        <w:tabs>
+          <w:tab w:val="left" w:pos="2424"/>
+        </w:tabs>
+        <w:rPr>
+          <w:rFonts w:asciiTheme="majorHAnsi" w:hAnsiTheme="majorHAnsi" w:cstheme="majorHAnsi"/>
+          <w:b/>
+          <w:bCs/>
+          <w:color w:val="5B9BD5" w:themeColor="accent5"/>
+          <w:sz w:val="32"/>
+          <w:szCs w:val="32"/>
+        </w:rPr>
+      </w:pPr>
+    </w:p>
+    <w:p>
+      <w:pPr>
+        <w:tabs>
+          <w:tab w:val="left" w:pos="2424"/>
+        </w:tabs>
+        <w:rPr>
+          <w:rFonts w:asciiTheme="majorHAnsi" w:hAnsiTheme="majorHAnsi" w:cstheme="majorHAnsi"/>
+          <w:b/>
+          <w:bCs/>
+          <w:color w:val="5B9BD5" w:themeColor="accent5"/>
+          <w:sz w:val="32"/>
+          <w:szCs w:val="32"/>
+        </w:rPr>
+      </w:pPr>
+    </w:p>
+    <w:p>
+      <w:pPr>
+        <w:tabs>
+          <w:tab w:val="left" w:pos="2424"/>
+        </w:tabs>
+        <w:rPr>
+          <w:rFonts w:asciiTheme="majorHAnsi" w:hAnsiTheme="majorHAnsi" w:cstheme="majorHAnsi"/>
+          <w:b/>
+          <w:bCs/>
+          <w:color w:val="5B9BD5" w:themeColor="accent5"/>
+          <w:sz w:val="32"/>
+          <w:szCs w:val="32"/>
+        </w:rPr>
+      </w:pPr>
+    </w:p>
+    <w:p>
+      <w:pPr>
+        <w:tabs>
+          <w:tab w:val="left" w:pos="2424"/>
+        </w:tabs>
+        <w:rPr>
+          <w:rFonts w:asciiTheme="majorHAnsi" w:hAnsiTheme="majorHAnsi" w:cstheme="majorHAnsi"/>
+          <w:b/>
+          <w:bCs/>
+          <w:color w:val="5B9BD5" w:themeColor="accent5"/>
+          <w:sz w:val="32"/>
+          <w:szCs w:val="32"/>
+        </w:rPr>
+      </w:pPr>
+    </w:p>
+    <w:p>
+      <w:pPr>
+        <w:tabs>
+          <w:tab w:val="left" w:pos="2424"/>
+        </w:tabs>
+        <w:rPr>
+          <w:rFonts w:asciiTheme="majorHAnsi" w:hAnsiTheme="majorHAnsi" w:cstheme="majorHAnsi"/>
+          <w:b/>
+          <w:bCs/>
+          <w:color w:val="5B9BD5" w:themeColor="accent5"/>
+          <w:sz w:val="32"/>
+          <w:szCs w:val="32"/>
+        </w:rPr>
+      </w:pPr>
+    </w:p>
+    <w:p>
+      <w:pPr>
+        <w:tabs>
+          <w:tab w:val="left" w:pos="2424"/>
+        </w:tabs>
+        <w:rPr>
+          <w:rFonts w:asciiTheme="majorHAnsi" w:hAnsiTheme="majorHAnsi" w:cstheme="majorHAnsi"/>
+          <w:b/>
+          <w:bCs/>
+          <w:color w:val="5B9BD5" w:themeColor="accent5"/>
+          <w:sz w:val="32"/>
+          <w:szCs w:val="32"/>
+        </w:rPr>
+      </w:pPr>
+    </w:p>
+    <w:p>
+      <w:pPr>
+        <w:tabs>
+          <w:tab w:val="left" w:pos="2424"/>
+        </w:tabs>
+        <w:rPr>
+          <w:rFonts w:asciiTheme="majorHAnsi" w:hAnsiTheme="majorHAnsi" w:cstheme="majorHAnsi"/>
+          <w:b/>
+          <w:bCs/>
+          <w:color w:val="5B9BD5" w:themeColor="accent5"/>
+          <w:sz w:val="32"/>
+          <w:szCs w:val="32"/>
+        </w:rPr>
+      </w:pPr>
+    </w:p>
+    <w:p>
+      <w:pPr>
+        <w:tabs>
+          <w:tab w:val="left" w:pos="2424"/>
+        </w:tabs>
+        <w:rPr>
+          <w:rFonts w:asciiTheme="majorHAnsi" w:hAnsiTheme="majorHAnsi" w:cstheme="majorHAnsi"/>
+          <w:b/>
+          <w:bCs/>
+          <w:color w:val="5B9BD5" w:themeColor="accent5"/>
+          <w:sz w:val="32"/>
+          <w:szCs w:val="32"/>
+        </w:rPr>
+      </w:pPr>
+    </w:p>
+    <w:p>
+      <w:pPr>
+        <w:tabs>
+          <w:tab w:val="left" w:pos="2424"/>
+        </w:tabs>
+        <w:rPr>
+          <w:rFonts w:asciiTheme="majorHAnsi" w:hAnsiTheme="majorHAnsi" w:cstheme="majorHAnsi"/>
+          <w:b/>
+          <w:bCs/>
+          <w:color w:val="5B9BD5" w:themeColor="accent5"/>
+          <w:sz w:val="32"/>
+          <w:szCs w:val="32"/>
+        </w:rPr>
+      </w:pPr>
+    </w:p>
+    <w:p>
+      <w:pPr>
+        <w:tabs>
+          <w:tab w:val="left" w:pos="2424"/>
+        </w:tabs>
+        <w:rPr>
+          <w:rFonts w:asciiTheme="majorHAnsi" w:hAnsiTheme="majorHAnsi" w:cstheme="majorHAnsi"/>
+          <w:b/>
+          <w:bCs/>
+          <w:color w:val="5B9BD5" w:themeColor="accent5"/>
+          <w:sz w:val="32"/>
+          <w:szCs w:val="32"/>
+        </w:rPr>
+      </w:pPr>
+    </w:p>
+    <w:p>
+      <w:pPr>
+        <w:tabs>
+          <w:tab w:val="left" w:pos="2424"/>
+        </w:tabs>
+        <w:rPr>
+          <w:rFonts w:asciiTheme="majorHAnsi" w:hAnsiTheme="majorHAnsi" w:cstheme="majorHAnsi"/>
+          <w:b/>
+          <w:bCs/>
+          <w:color w:val="5B9BD5" w:themeColor="accent5"/>
+          <w:sz w:val="32"/>
+          <w:szCs w:val="32"/>
+        </w:rPr>
+      </w:pPr>
+      <w:r>
+        <w:rPr>
+          <w:rFonts w:asciiTheme="majorHAnsi" w:hAnsiTheme="majorHAnsi" w:cstheme="majorHAnsi"/>
+          <w:b/>
+          <w:bCs/>
+          <w:color w:val="5B9BD5" w:themeColor="accent5"/>
+          <w:sz w:val="32"/>
+          <w:szCs w:val="32"/>
+        </w:rPr>
+        <w:lastRenderedPageBreak/>
+        <w:t>Procedure</w:t>
+      </w:r>
+    </w:p>
+    <w:p>
+      <w:pPr>
+        <w:tabs>
+          <w:tab w:val="left" w:pos="2424"/>
+        </w:tabs>
+        <w:rPr>
+          <w:rFonts w:asciiTheme="majorHAnsi" w:hAnsiTheme="majorHAnsi" w:cstheme="majorHAnsi"/>
+          <w:sz w:val="24"/>
+          <w:szCs w:val="24"/>
+        </w:rPr>
+      </w:pPr>
+      <w:r>
+        <w:rPr>
+          <w:rFonts w:asciiTheme="majorHAnsi" w:hAnsiTheme="majorHAnsi" w:cstheme="majorHAnsi"/>
+          <w:sz w:val="24"/>
+          <w:szCs w:val="24"/>
+        </w:rPr>
+        <w:t xml:space="preserve">We need to analyse the data provided to us in two excel files, “inspections.xlsx” and “violations.xlsx”. We use python and its modules to analyse the data. We use python libraries like </w:t>
+      </w:r>
+      <w:r>
+        <w:rPr>
+          <w:rFonts w:asciiTheme="majorHAnsi" w:hAnsiTheme="majorHAnsi" w:cstheme="majorHAnsi"/>
+          <w:sz w:val="24"/>
+          <w:szCs w:val="24"/>
+        </w:rPr>
+        <w:t>NumPy</w:t>
+      </w:r>
+      <w:r>
+        <w:rPr>
+          <w:rFonts w:asciiTheme="majorHAnsi" w:hAnsiTheme="majorHAnsi" w:cstheme="majorHAnsi"/>
+          <w:sz w:val="24"/>
+          <w:szCs w:val="24"/>
+        </w:rPr>
+        <w:t xml:space="preserve"> </w:t>
+      </w:r>
+      <w:r>
+        <w:rPr>
+          <w:rFonts w:asciiTheme="majorHAnsi" w:hAnsiTheme="majorHAnsi" w:cstheme="majorHAnsi"/>
+          <w:sz w:val="24"/>
+          <w:szCs w:val="24"/>
+        </w:rPr>
+        <w:t xml:space="preserve">for multi-dimensional array, Pandas for Data-frame and </w:t>
+      </w:r>
+      <w:proofErr w:type="spellStart"/>
+      <w:r>
+        <w:rPr>
+          <w:rFonts w:asciiTheme="majorHAnsi" w:hAnsiTheme="majorHAnsi" w:cstheme="majorHAnsi"/>
+          <w:sz w:val="24"/>
+          <w:szCs w:val="24"/>
+        </w:rPr>
+        <w:t>Matplot</w:t>
+      </w:r>
+      <w:proofErr w:type="spellEnd"/>
+      <w:r>
+        <w:rPr>
+          <w:rFonts w:asciiTheme="majorHAnsi" w:hAnsiTheme="majorHAnsi" w:cstheme="majorHAnsi"/>
+          <w:sz w:val="24"/>
+          <w:szCs w:val="24"/>
+        </w:rPr>
+        <w:t xml:space="preserve"> for plotting graphs of data thus obtained.</w:t>
+      </w:r>
+    </w:p>
+    <w:p>
+      <w:pPr>
+        <w:tabs>
+          <w:tab w:val="left" w:pos="2424"/>
+        </w:tabs>
+        <w:rPr>
+          <w:rFonts w:asciiTheme="majorHAnsi" w:hAnsiTheme="majorHAnsi" w:cstheme="majorHAnsi"/>
+          <w:sz w:val="24"/>
+          <w:szCs w:val="24"/>
+        </w:rPr>
+      </w:pPr>
+      <w:r>
+        <w:rPr>
+          <w:rFonts w:asciiTheme="majorHAnsi" w:hAnsiTheme="majorHAnsi" w:cstheme="majorHAnsi"/>
+          <w:sz w:val="24"/>
+          <w:szCs w:val="24"/>
+        </w:rPr>
+        <w:t>For the purpose of analysis, the task was divided into four parts. In the first part, we scripted Creatdb_food.py file. It  creates a database with the specific name and adds a Data-Frame for the inspections and violations table.</w:t>
+      </w:r>
+    </w:p>
+    <w:p>
+      <w:pPr>
+        <w:tabs>
+          <w:tab w:val="left" w:pos="2424"/>
+        </w:tabs>
+        <w:rPr>
+          <w:rFonts w:asciiTheme="majorHAnsi" w:hAnsiTheme="majorHAnsi" w:cstheme="majorHAnsi"/>
+          <w:sz w:val="24"/>
+          <w:szCs w:val="24"/>
+        </w:rPr>
+      </w:pPr>
+      <w:r>
+        <w:rPr>
+          <w:rFonts w:asciiTheme="majorHAnsi" w:hAnsiTheme="majorHAnsi" w:cstheme="majorHAnsi"/>
+          <w:sz w:val="24"/>
+          <w:szCs w:val="24"/>
+        </w:rPr>
+        <w:t>The second file i.e. sql_food.py queries all the data from the workbooks and enters them to corresponding table in the database. It lists the distinct businesses that have at least 1 violation and orders it in alphabetical order.</w:t>
+      </w:r>
+    </w:p>
+    <w:p>
+      <w:pPr>
+        <w:tabs>
+          <w:tab w:val="left" w:pos="2424"/>
+        </w:tabs>
+        <w:rPr>
+          <w:rFonts w:asciiTheme="majorHAnsi" w:hAnsiTheme="majorHAnsi" w:cstheme="majorHAnsi"/>
+          <w:sz w:val="24"/>
+          <w:szCs w:val="24"/>
+        </w:rPr>
+      </w:pPr>
+      <w:r>
+        <w:rPr>
+          <w:rFonts w:asciiTheme="majorHAnsi" w:hAnsiTheme="majorHAnsi" w:cstheme="majorHAnsi"/>
+          <w:sz w:val="24"/>
+          <w:szCs w:val="24"/>
+        </w:rPr>
+        <w:t>The third file i.e. excel_food.py, creates a new workbook called “VIolationsTypes.xlsx” and stores the code of violation, description of violation and counts the number of violations made. It then counts the total violation based on the data thus obtained.</w:t>
+      </w:r>
+    </w:p>
+    <w:p>
+      <w:pPr>
+        <w:tabs>
+          <w:tab w:val="left" w:pos="2424"/>
+        </w:tabs>
+        <w:rPr>
+          <w:rFonts w:asciiTheme="majorHAnsi" w:hAnsiTheme="majorHAnsi" w:cstheme="majorHAnsi"/>
+          <w:b/>
+          <w:bCs/>
+          <w:color w:val="5B9BD5" w:themeColor="accent5"/>
+          <w:sz w:val="32"/>
+          <w:szCs w:val="32"/>
+        </w:rPr>
+      </w:pPr>
+      <w:r>
+        <w:rPr>
+          <w:rFonts w:asciiTheme="majorHAnsi" w:hAnsiTheme="majorHAnsi" w:cstheme="majorHAnsi"/>
+          <w:sz w:val="24"/>
+          <w:szCs w:val="24"/>
+        </w:rPr>
+        <w:t>The fourth file Numpy_food.py, plots the data into graph based on the conditions provided</w:t>
+      </w:r>
+      <w:r>
+        <w:rPr>
+          <w:rFonts w:asciiTheme="majorHAnsi" w:hAnsiTheme="majorHAnsi" w:cstheme="majorHAnsi"/>
+          <w:sz w:val="24"/>
+          <w:szCs w:val="24"/>
+        </w:rPr>
+        <w:t>.</w:t>
+      </w:r>
+    </w:p>
+    <w:p>
+      <w:pPr>
+        <w:tabs>
+          <w:tab w:val="left" w:pos="2424"/>
+        </w:tabs>
+        <w:rPr>
+          <w:rFonts w:asciiTheme="majorHAnsi" w:hAnsiTheme="majorHAnsi" w:cstheme="majorHAnsi"/>
+          <w:b/>
+          <w:bCs/>
+          <w:color w:val="5B9BD5" w:themeColor="accent5"/>
+          <w:sz w:val="32"/>
+          <w:szCs w:val="32"/>
+        </w:rPr>
+      </w:pPr>
+    </w:p>
+    <w:p>
+      <w:pPr>
+        <w:tabs>
+          <w:tab w:val="left" w:pos="2424"/>
+        </w:tabs>
+        <w:rPr>
+          <w:rFonts w:asciiTheme="majorHAnsi" w:hAnsiTheme="majorHAnsi" w:cstheme="majorHAnsi"/>
+          <w:b/>
+          <w:bCs/>
+          <w:color w:val="5B9BD5" w:themeColor="accent5"/>
+          <w:sz w:val="32"/>
+          <w:szCs w:val="32"/>
+        </w:rPr>
+      </w:pPr>
+    </w:p>
+    <w:p>
+      <w:pPr>
+        <w:tabs>
+          <w:tab w:val="left" w:pos="2424"/>
+        </w:tabs>
+        <w:rPr>
+          <w:rFonts w:asciiTheme="majorHAnsi" w:hAnsiTheme="majorHAnsi" w:cstheme="majorHAnsi"/>
+          <w:b/>
+          <w:bCs/>
+          <w:color w:val="5B9BD5" w:themeColor="accent5"/>
+          <w:sz w:val="32"/>
+          <w:szCs w:val="32"/>
+        </w:rPr>
+      </w:pPr>
+    </w:p>
+    <w:p>
+      <w:pPr>
+        <w:tabs>
+          <w:tab w:val="left" w:pos="2424"/>
+        </w:tabs>
+        <w:rPr>
+          <w:rFonts w:asciiTheme="majorHAnsi" w:hAnsiTheme="majorHAnsi" w:cstheme="majorHAnsi"/>
+          <w:b/>
+          <w:bCs/>
+          <w:color w:val="5B9BD5" w:themeColor="accent5"/>
+          <w:sz w:val="32"/>
+          <w:szCs w:val="32"/>
+        </w:rPr>
+      </w:pPr>
+    </w:p>
+    <w:p>
+      <w:pPr>
+        <w:tabs>
+          <w:tab w:val="left" w:pos="2424"/>
+        </w:tabs>
+        <w:rPr>
+          <w:rFonts w:asciiTheme="majorHAnsi" w:hAnsiTheme="majorHAnsi" w:cstheme="majorHAnsi"/>
+          <w:b/>
+          <w:bCs/>
+          <w:color w:val="5B9BD5" w:themeColor="accent5"/>
+          <w:sz w:val="32"/>
+          <w:szCs w:val="32"/>
+        </w:rPr>
+      </w:pPr>
+    </w:p>
+    <w:p>
+      <w:pPr>
+        <w:tabs>
+          <w:tab w:val="left" w:pos="2424"/>
+        </w:tabs>
+        <w:rPr>
+          <w:rFonts w:asciiTheme="majorHAnsi" w:hAnsiTheme="majorHAnsi" w:cstheme="majorHAnsi"/>
+          <w:b/>
+          <w:bCs/>
+          <w:color w:val="5B9BD5" w:themeColor="accent5"/>
+          <w:sz w:val="32"/>
+          <w:szCs w:val="32"/>
+        </w:rPr>
+      </w:pPr>
+    </w:p>
+    <w:p>
+      <w:pPr>
+        <w:tabs>
+          <w:tab w:val="left" w:pos="2424"/>
+        </w:tabs>
+        <w:rPr>
+          <w:rFonts w:asciiTheme="majorHAnsi" w:hAnsiTheme="majorHAnsi" w:cstheme="majorHAnsi"/>
+          <w:b/>
+          <w:bCs/>
+          <w:color w:val="5B9BD5" w:themeColor="accent5"/>
+          <w:sz w:val="32"/>
+          <w:szCs w:val="32"/>
+        </w:rPr>
+      </w:pPr>
+    </w:p>
+    <w:p>
+      <w:pPr>
+        <w:tabs>
+          <w:tab w:val="left" w:pos="2424"/>
+        </w:tabs>
+        <w:rPr>
+          <w:rFonts w:asciiTheme="majorHAnsi" w:hAnsiTheme="majorHAnsi" w:cstheme="majorHAnsi"/>
+          <w:b/>
+          <w:bCs/>
+          <w:color w:val="5B9BD5" w:themeColor="accent5"/>
+          <w:sz w:val="32"/>
+          <w:szCs w:val="32"/>
+        </w:rPr>
+      </w:pPr>
+    </w:p>
+    <w:p>
+      <w:pPr>
+        <w:tabs>
+          <w:tab w:val="left" w:pos="2424"/>
+        </w:tabs>
+        <w:rPr>
+          <w:rFonts w:asciiTheme="majorHAnsi" w:hAnsiTheme="majorHAnsi" w:cstheme="majorHAnsi"/>
+          <w:b/>
+          <w:bCs/>
+          <w:color w:val="5B9BD5" w:themeColor="accent5"/>
+          <w:sz w:val="32"/>
+          <w:szCs w:val="32"/>
+        </w:rPr>
+      </w:pPr>
+    </w:p>
+    <w:p>
+      <w:pPr>
+        <w:tabs>
+          <w:tab w:val="left" w:pos="2424"/>
+        </w:tabs>
+        <w:rPr>
+          <w:rFonts w:asciiTheme="majorHAnsi" w:hAnsiTheme="majorHAnsi" w:cstheme="majorHAnsi"/>
+          <w:b/>
+          <w:bCs/>
+          <w:color w:val="5B9BD5" w:themeColor="accent5"/>
+          <w:sz w:val="32"/>
+          <w:szCs w:val="32"/>
+        </w:rPr>
+      </w:pPr>
+    </w:p>
+    <w:p>
+      <w:pPr>
+        <w:tabs>
+          <w:tab w:val="left" w:pos="2424"/>
+        </w:tabs>
+        <w:rPr>
+          <w:rFonts w:asciiTheme="majorHAnsi" w:hAnsiTheme="majorHAnsi" w:cstheme="majorHAnsi"/>
+          <w:b/>
+          <w:bCs/>
+          <w:color w:val="5B9BD5" w:themeColor="accent5"/>
+          <w:sz w:val="32"/>
+          <w:szCs w:val="32"/>
+        </w:rPr>
+      </w:pPr>
+    </w:p>
+    <w:p>
+      <w:pPr>
+        <w:tabs>
+          <w:tab w:val="left" w:pos="2424"/>
+        </w:tabs>
+        <w:rPr>
+          <w:rFonts w:asciiTheme="majorHAnsi" w:hAnsiTheme="majorHAnsi" w:cstheme="majorHAnsi"/>
+          <w:b/>
+          <w:bCs/>
+          <w:color w:val="5B9BD5" w:themeColor="accent5"/>
+          <w:sz w:val="32"/>
+          <w:szCs w:val="32"/>
+        </w:rPr>
+      </w:pPr>
+    </w:p>
+    <w:p>
+      <w:pPr>
+        <w:tabs>
+          <w:tab w:val="left" w:pos="2424"/>
+        </w:tabs>
+        <w:rPr>
+          <w:rFonts w:asciiTheme="majorHAnsi" w:hAnsiTheme="majorHAnsi" w:cstheme="majorHAnsi"/>
+          <w:b/>
+          <w:bCs/>
+          <w:color w:val="5B9BD5" w:themeColor="accent5"/>
+          <w:sz w:val="32"/>
+          <w:szCs w:val="32"/>
+        </w:rPr>
+      </w:pPr>
+    </w:p>
+    <w:p>
+      <w:pPr>
+        <w:tabs>
+          <w:tab w:val="left" w:pos="2424"/>
+        </w:tabs>
+        <w:rPr>
+          <w:rFonts w:asciiTheme="majorHAnsi" w:hAnsiTheme="majorHAnsi" w:cstheme="majorHAnsi"/>
+          <w:b/>
+          <w:bCs/>
+          <w:color w:val="5B9BD5" w:themeColor="accent5"/>
+          <w:sz w:val="32"/>
+          <w:szCs w:val="32"/>
+        </w:rPr>
+      </w:pPr>
+    </w:p>
+    <w:p>
+      <w:pPr>
+        <w:tabs>
+          <w:tab w:val="left" w:pos="2424"/>
+        </w:tabs>
+        <w:rPr>
+          <w:rFonts w:asciiTheme="majorHAnsi" w:hAnsiTheme="majorHAnsi" w:cstheme="majorHAnsi"/>
+          <w:b/>
+          <w:bCs/>
+          <w:color w:val="5B9BD5" w:themeColor="accent5"/>
+          <w:sz w:val="32"/>
+          <w:szCs w:val="32"/>
+        </w:rPr>
+      </w:pPr>
+      <w:r>
+        <w:rPr>
+          <w:rFonts w:asciiTheme="majorHAnsi" w:hAnsiTheme="majorHAnsi" w:cstheme="majorHAnsi"/>
+          <w:b/>
+          <w:bCs/>
+          <w:color w:val="5B9BD5" w:themeColor="accent5"/>
+          <w:sz w:val="32"/>
+          <w:szCs w:val="32"/>
+        </w:rPr>
+        <w:lastRenderedPageBreak/>
+        <w:t>Data</w:t>
+      </w:r>
+      <w:r>
+        <w:rPr>
+          <w:rFonts w:asciiTheme="majorHAnsi" w:hAnsiTheme="majorHAnsi" w:cstheme="majorHAnsi"/>
+          <w:b/>
+          <w:bCs/>
+          <w:color w:val="5B9BD5" w:themeColor="accent5"/>
+          <w:sz w:val="32"/>
+          <w:szCs w:val="32"/>
+        </w:rPr>
+        <w:t>base</w:t>
+      </w:r>
+      <w:r>
+        <w:rPr>
+          <w:rFonts w:asciiTheme="majorHAnsi" w:hAnsiTheme="majorHAnsi" w:cstheme="majorHAnsi"/>
+          <w:b/>
+          <w:bCs/>
+          <w:color w:val="5B9BD5" w:themeColor="accent5"/>
+          <w:sz w:val="32"/>
+          <w:szCs w:val="32"/>
+        </w:rPr>
+        <w:t xml:space="preserve"> structure</w:t>
+      </w:r>
+    </w:p>
+    <w:p>
+      <w:pPr>
+        <w:tabs>
+          <w:tab w:val="left" w:pos="2424"/>
+        </w:tabs>
+        <w:rPr>
+          <w:rFonts w:asciiTheme="majorHAnsi" w:hAnsiTheme="majorHAnsi" w:cstheme="majorHAnsi"/>
+          <w:sz w:val="24"/>
+          <w:szCs w:val="24"/>
+        </w:rPr>
+      </w:pPr>
+      <w:r>
+        <w:rPr>
+          <w:rFonts w:asciiTheme="majorHAnsi" w:hAnsiTheme="majorHAnsi" w:cstheme="majorHAnsi"/>
+          <w:sz w:val="24"/>
+          <w:szCs w:val="24"/>
+        </w:rPr>
+        <w:t>The database thus created contains two main able i.e. inspections and violations table. The following image provides the data structure and types of data that it stores.</w:t>
+      </w:r>
+      <w:r>
+        <w:rPr>
+          <w:rFonts w:asciiTheme="majorHAnsi" w:hAnsiTheme="majorHAnsi" w:cstheme="majorHAnsi"/>
+          <w:sz w:val="24"/>
+          <w:szCs w:val="24"/>
+        </w:rPr>
+        <w:t xml:space="preserve"> </w:t>
+      </w:r>
+    </w:p>
+    <w:p>
+      <w:pPr>
+        <w:tabs>
+          <w:tab w:val="left" w:pos="2424"/>
+        </w:tabs>
+        <w:rPr>
+          <w:rFonts w:asciiTheme="majorHAnsi" w:hAnsiTheme="majorHAnsi" w:cstheme="majorHAnsi"/>
+          <w:sz w:val="24"/>
+          <w:szCs w:val="24"/>
+        </w:rPr>
+      </w:pPr>
+      <w:r>
+        <w:rPr>
+          <w:rFonts w:asciiTheme="majorHAnsi" w:hAnsiTheme="majorHAnsi" w:cstheme="majorHAnsi"/>
+          <w:sz w:val="24"/>
+          <w:szCs w:val="24"/>
+        </w:rPr>
+        <w:t>For the inspections table, the following image provides the table structure and the attributes present in the inspections table.</w:t>
+      </w:r>
+    </w:p>
+    <w:p>
+      <w:pPr>
+        <w:tabs>
+          <w:tab w:val="left" w:pos="2424"/>
+        </w:tabs>
+        <w:rPr>
+          <w:rFonts w:asciiTheme="majorHAnsi" w:hAnsiTheme="majorHAnsi" w:cstheme="majorHAnsi"/>
+          <w:sz w:val="24"/>
+          <w:szCs w:val="24"/>
+        </w:rPr>
+      </w:pPr>
+      <w:r>
+        <w:rPr>
+          <w:rFonts w:asciiTheme="majorHAnsi" w:hAnsiTheme="majorHAnsi" w:cstheme="majorHAnsi"/>
+          <w:noProof/>
+          <w:sz w:val="24"/>
+          <w:szCs w:val="24"/>
+        </w:rPr>
+        <w:drawing>
+          <wp:inline distT="0" distB="0" distL="0" distR="0" wp14:anchorId="591033F3" wp14:editId="057FBB7C">
+            <wp:extent cx="4389120" cy="3352800"/>
+            <wp:effectExtent l="0" t="0" r="0" b="0"/>
+            <wp:docPr id="1" name="Picture 1"/>
+            <wp:cNvGraphicFramePr>
+              <a:graphicFrameLocks xmlns:a="http://schemas.openxmlformats.org/drawingml/2006/main" noChangeAspect="1"/>
+            </wp:cNvGraphicFramePr>
+            <a:graphic xmlns:a="http://schemas.openxmlformats.org/drawingml/2006/main">
+              <a:graphicData uri="http://schemas.openxmlformats.org/drawingml/2006/picture">
+                <pic:pic xmlns:pic="http://schemas.openxmlformats.org/drawingml/2006/picture">
+                  <pic:nvPicPr>
+                    <pic:cNvPr id="0" name="Picture 1"/>
+                    <pic:cNvPicPr>
+                      <a:picLocks noChangeAspect="1" noChangeArrowheads="1"/>
+                    </pic:cNvPicPr>
+                  </pic:nvPicPr>
+                  <pic:blipFill>
+                    <a:blip r:embed="rId8">
+                      <a:extLst>
+                        <a:ext uri="{28A0092B-C50C-407E-A947-70E740481C1C}">
+                          <a14:useLocalDpi xmlns:a14="http://schemas.microsoft.com/office/drawing/2010/main" val="0"/>
+                        </a:ext>
+                      </a:extLst>
+                    </a:blip>
+                    <a:srcRect/>
+                    <a:stretch>
+                      <a:fillRect/>
+                    </a:stretch>
+                  </pic:blipFill>
+                  <pic:spPr bwMode="auto">
+                    <a:xfrm>
+                      <a:off x="0" y="0"/>
+                      <a:ext cx="4389120" cy="3352800"/>
+                    </a:xfrm>
+                    <a:prstGeom prst="rect">
+                      <a:avLst/>
+                    </a:prstGeom>
+                    <a:noFill/>
+                    <a:ln>
+                      <a:noFill/>
+                    </a:ln>
+                  </pic:spPr>
+                </pic:pic>
+              </a:graphicData>
+            </a:graphic>
+          </wp:inline>
+        </w:drawing>
+      </w:r>
+    </w:p>
+    <w:p>
+      <w:pPr>
+        <w:tabs>
+          <w:tab w:val="left" w:pos="2424"/>
+        </w:tabs>
+        <w:rPr>
+          <w:rFonts w:asciiTheme="majorHAnsi" w:hAnsiTheme="majorHAnsi" w:cstheme="majorHAnsi"/>
+          <w:sz w:val="24"/>
+          <w:szCs w:val="24"/>
+        </w:rPr>
+      </w:pPr>
+      <w:r>
+        <w:rPr>
+          <w:rFonts w:asciiTheme="majorHAnsi" w:hAnsiTheme="majorHAnsi" w:cstheme="majorHAnsi"/>
+          <w:sz w:val="24"/>
+          <w:szCs w:val="24"/>
+        </w:rPr>
+        <w:t>Similarly, the</w:t>
+      </w:r>
+      <w:r>
+        <w:rPr>
+          <w:rFonts w:asciiTheme="majorHAnsi" w:hAnsiTheme="majorHAnsi" w:cstheme="majorHAnsi"/>
+          <w:sz w:val="24"/>
+          <w:szCs w:val="24"/>
+        </w:rPr>
+        <w:t xml:space="preserve"> following image shows the structure of the violations table.</w:t>
+      </w:r>
+    </w:p>
+    <w:p>
+      <w:pPr>
+        <w:tabs>
+          <w:tab w:val="left" w:pos="2424"/>
+        </w:tabs>
+        <w:rPr>
+          <w:rFonts w:asciiTheme="majorHAnsi" w:hAnsiTheme="majorHAnsi" w:cstheme="majorHAnsi"/>
+          <w:sz w:val="24"/>
+          <w:szCs w:val="24"/>
+        </w:rPr>
+      </w:pPr>
+      <w:r>
+        <w:rPr>
+          <w:rFonts w:asciiTheme="majorHAnsi" w:hAnsiTheme="majorHAnsi" w:cstheme="majorHAnsi"/>
+          <w:noProof/>
+          <w:sz w:val="24"/>
+          <w:szCs w:val="24"/>
+        </w:rPr>
+        <w:drawing>
+          <wp:inline distT="0" distB="0" distL="0" distR="0" wp14:anchorId="5FA4BDC7" wp14:editId="1F5C1416">
+            <wp:extent cx="4213860" cy="1104900"/>
+            <wp:effectExtent l="0" t="0" r="0" b="0"/>
+            <wp:docPr id="2" name="Picture 2"/>
+            <wp:cNvGraphicFramePr>
+              <a:graphicFrameLocks xmlns:a="http://schemas.openxmlformats.org/drawingml/2006/main" noChangeAspect="1"/>
+            </wp:cNvGraphicFramePr>
+            <a:graphic xmlns:a="http://schemas.openxmlformats.org/drawingml/2006/main">
+              <a:graphicData uri="http://schemas.openxmlformats.org/drawingml/2006/picture">
+                <pic:pic xmlns:pic="http://schemas.openxmlformats.org/drawingml/2006/picture">
+                  <pic:nvPicPr>
+                    <pic:cNvPr id="0" name="Picture 2"/>
+                    <pic:cNvPicPr>
+                      <a:picLocks noChangeAspect="1" noChangeArrowheads="1"/>
+                    </pic:cNvPicPr>
+                  </pic:nvPicPr>
+                  <pic:blipFill>
+                    <a:blip r:embed="rId9">
+                      <a:extLst>
+                        <a:ext uri="{28A0092B-C50C-407E-A947-70E740481C1C}">
+                          <a14:useLocalDpi xmlns:a14="http://schemas.microsoft.com/office/drawing/2010/main" val="0"/>
+                        </a:ext>
+                      </a:extLst>
+                    </a:blip>
+                    <a:srcRect/>
+                    <a:stretch>
+                      <a:fillRect/>
+                    </a:stretch>
+                  </pic:blipFill>
+                  <pic:spPr bwMode="auto">
+                    <a:xfrm>
+                      <a:off x="0" y="0"/>
+                      <a:ext cx="4213860" cy="1104900"/>
+                    </a:xfrm>
+                    <a:prstGeom prst="rect">
+                      <a:avLst/>
+                    </a:prstGeom>
+                    <a:noFill/>
+                    <a:ln>
+                      <a:noFill/>
+                    </a:ln>
+                  </pic:spPr>
+                </pic:pic>
+              </a:graphicData>
+            </a:graphic>
+          </wp:inline>
+        </w:drawing>
+      </w:r>
+    </w:p>
+    <w:p>
+      <w:pPr>
+        <w:tabs>
+          <w:tab w:val="left" w:pos="2424"/>
+        </w:tabs>
+        <w:rPr>
+          <w:rFonts w:asciiTheme="majorHAnsi" w:hAnsiTheme="majorHAnsi" w:cstheme="majorHAnsi"/>
+          <w:sz w:val="24"/>
+          <w:szCs w:val="24"/>
+        </w:rPr>
+      </w:pPr>
+      <w:r>
+        <w:rPr>
+          <w:rFonts w:asciiTheme="majorHAnsi" w:hAnsiTheme="majorHAnsi" w:cstheme="majorHAnsi"/>
+          <w:sz w:val="24"/>
+          <w:szCs w:val="24"/>
+        </w:rPr>
+        <w:t>As we see from the images that almost all the data is stored in the form of text(string).</w:t>
+      </w:r>
+    </w:p>
+    <w:p>
+      <w:pPr>
+        <w:tabs>
+          <w:tab w:val="left" w:pos="2424"/>
+        </w:tabs>
+        <w:rPr>
+          <w:rFonts w:asciiTheme="majorHAnsi" w:hAnsiTheme="majorHAnsi" w:cstheme="majorHAnsi"/>
+          <w:sz w:val="24"/>
+          <w:szCs w:val="24"/>
+        </w:rPr>
+      </w:pPr>
+      <w:r>
+        <w:rPr>
+          <w:rFonts w:asciiTheme="majorHAnsi" w:hAnsiTheme="majorHAnsi" w:cstheme="majorHAnsi"/>
+          <w:sz w:val="24"/>
+          <w:szCs w:val="24"/>
+        </w:rPr>
+        <w:t>The third table Previous Violations is created through querying of the two tables. The schema and table execution is a follows.</w:t>
+      </w:r>
+    </w:p>
+    <w:p>
+      <w:pPr>
+        <w:tabs>
+          <w:tab w:val="left" w:pos="2424"/>
+        </w:tabs>
+        <w:rPr>
+          <w:rFonts w:asciiTheme="majorHAnsi" w:hAnsiTheme="majorHAnsi" w:cstheme="majorHAnsi"/>
+          <w:sz w:val="24"/>
+          <w:szCs w:val="24"/>
+        </w:rPr>
+      </w:pPr>
+      <w:r>
+        <w:rPr>
+          <w:rFonts w:asciiTheme="majorHAnsi" w:hAnsiTheme="majorHAnsi" w:cstheme="majorHAnsi"/>
+          <w:noProof/>
+          <w:sz w:val="24"/>
+          <w:szCs w:val="24"/>
+        </w:rPr>
+        <w:drawing>
+          <wp:inline distT="0" distB="0" distL="0" distR="0" wp14:anchorId="021E9891" wp14:editId="5B628A32">
+            <wp:extent cx="3695700" cy="1592580"/>
+            <wp:effectExtent l="0" t="0" r="0" b="7620"/>
+            <wp:docPr id="3" name="Picture 3"/>
+            <wp:cNvGraphicFramePr>
+              <a:graphicFrameLocks xmlns:a="http://schemas.openxmlformats.org/drawingml/2006/main" noChangeAspect="1"/>
+            </wp:cNvGraphicFramePr>
+            <a:graphic xmlns:a="http://schemas.openxmlformats.org/drawingml/2006/main">
+              <a:graphicData uri="http://schemas.openxmlformats.org/drawingml/2006/picture">
+                <pic:pic xmlns:pic="http://schemas.openxmlformats.org/drawingml/2006/picture">
+                  <pic:nvPicPr>
+                    <pic:cNvPr id="0" name="Picture 3"/>
+                    <pic:cNvPicPr>
+                      <a:picLocks noChangeAspect="1" noChangeArrowheads="1"/>
+                    </pic:cNvPicPr>
+                  </pic:nvPicPr>
+                  <pic:blipFill>
+                    <a:blip r:embed="rId10">
+                      <a:extLst>
+                        <a:ext uri="{28A0092B-C50C-407E-A947-70E740481C1C}">
+                          <a14:useLocalDpi xmlns:a14="http://schemas.microsoft.com/office/drawing/2010/main" val="0"/>
+                        </a:ext>
+                      </a:extLst>
+                    </a:blip>
+                    <a:srcRect/>
+                    <a:stretch>
+                      <a:fillRect/>
+                    </a:stretch>
+                  </pic:blipFill>
+                  <pic:spPr bwMode="auto">
+                    <a:xfrm>
+                      <a:off x="0" y="0"/>
+                      <a:ext cx="3695700" cy="1592580"/>
+                    </a:xfrm>
+                    <a:prstGeom prst="rect">
+                      <a:avLst/>
+                    </a:prstGeom>
+                    <a:noFill/>
+                    <a:ln>
+                      <a:noFill/>
+                    </a:ln>
+                  </pic:spPr>
+                </pic:pic>
+              </a:graphicData>
+            </a:graphic>
+          </wp:inline>
+        </w:drawing>
+      </w:r>
+    </w:p>
+    <w:p>
+      <w:pPr>
+        <w:tabs>
+          <w:tab w:val="left" w:pos="2424"/>
+        </w:tabs>
+        <w:rPr>
+          <w:rFonts w:asciiTheme="majorHAnsi" w:hAnsiTheme="majorHAnsi" w:cstheme="majorHAnsi"/>
+          <w:sz w:val="24"/>
+          <w:szCs w:val="24"/>
+        </w:rPr>
+      </w:pPr>
+      <w:r>
+        <w:rPr>
+          <w:rFonts w:asciiTheme="majorHAnsi" w:hAnsiTheme="majorHAnsi" w:cstheme="majorHAnsi"/>
+          <w:sz w:val="24"/>
+          <w:szCs w:val="24"/>
+        </w:rPr>
+        <w:lastRenderedPageBreak/>
+        <w:t>To make sure that we don’t get error, we add the following command before executing the create command.</w:t>
+      </w:r>
+    </w:p>
+    <w:p>
+      <w:pPr>
+        <w:tabs>
+          <w:tab w:val="left" w:pos="2424"/>
+        </w:tabs>
+        <w:rPr>
+          <w:rFonts w:asciiTheme="majorHAnsi" w:hAnsiTheme="majorHAnsi" w:cstheme="majorHAnsi"/>
+          <w:sz w:val="24"/>
+          <w:szCs w:val="24"/>
+        </w:rPr>
+      </w:pPr>
+      <w:r>
+        <w:rPr>
+          <w:rFonts w:asciiTheme="majorHAnsi" w:hAnsiTheme="majorHAnsi" w:cstheme="majorHAnsi"/>
+          <w:noProof/>
+          <w:sz w:val="24"/>
+          <w:szCs w:val="24"/>
+        </w:rPr>
+        <w:drawing>
+          <wp:inline distT="0" distB="0" distL="0" distR="0" wp14:anchorId="7B7B40ED" wp14:editId="5FE7ACBA">
+            <wp:extent cx="3947160" cy="175260"/>
+            <wp:effectExtent l="0" t="0" r="0" b="0"/>
+            <wp:docPr id="4" name="Picture 4"/>
+            <wp:cNvGraphicFramePr>
+              <a:graphicFrameLocks xmlns:a="http://schemas.openxmlformats.org/drawingml/2006/main" noChangeAspect="1"/>
+            </wp:cNvGraphicFramePr>
+            <a:graphic xmlns:a="http://schemas.openxmlformats.org/drawingml/2006/main">
+              <a:graphicData uri="http://schemas.openxmlformats.org/drawingml/2006/picture">
+                <pic:pic xmlns:pic="http://schemas.openxmlformats.org/drawingml/2006/picture">
+                  <pic:nvPicPr>
+                    <pic:cNvPr id="0" name="Picture 4"/>
+                    <pic:cNvPicPr>
+                      <a:picLocks noChangeAspect="1" noChangeArrowheads="1"/>
+                    </pic:cNvPicPr>
+                  </pic:nvPicPr>
+                  <pic:blipFill>
+                    <a:blip r:embed="rId11">
+                      <a:extLst>
+                        <a:ext uri="{28A0092B-C50C-407E-A947-70E740481C1C}">
+                          <a14:useLocalDpi xmlns:a14="http://schemas.microsoft.com/office/drawing/2010/main" val="0"/>
+                        </a:ext>
+                      </a:extLst>
+                    </a:blip>
+                    <a:srcRect/>
+                    <a:stretch>
+                      <a:fillRect/>
+                    </a:stretch>
+                  </pic:blipFill>
+                  <pic:spPr bwMode="auto">
+                    <a:xfrm>
+                      <a:off x="0" y="0"/>
+                      <a:ext cx="3947160" cy="175260"/>
+                    </a:xfrm>
+                    <a:prstGeom prst="rect">
+                      <a:avLst/>
+                    </a:prstGeom>
+                    <a:noFill/>
+                    <a:ln>
+                      <a:noFill/>
+                    </a:ln>
+                  </pic:spPr>
+                </pic:pic>
+              </a:graphicData>
+            </a:graphic>
+          </wp:inline>
+        </w:drawing>
+      </w:r>
+    </w:p>
+    <w:p>
+      <w:pPr>
+        <w:tabs>
+          <w:tab w:val="left" w:pos="2424"/>
+        </w:tabs>
+        <w:rPr>
+          <w:rFonts w:asciiTheme="majorHAnsi" w:hAnsiTheme="majorHAnsi" w:cstheme="majorHAnsi"/>
+          <w:sz w:val="24"/>
+          <w:szCs w:val="24"/>
+        </w:rPr>
+      </w:pPr>
+      <w:r>
+        <w:rPr>
+          <w:rFonts w:asciiTheme="majorHAnsi" w:hAnsiTheme="majorHAnsi" w:cstheme="majorHAnsi"/>
+          <w:sz w:val="24"/>
+          <w:szCs w:val="24"/>
+        </w:rPr>
+        <w:t>The following image shows the insertion of data into the table.</w:t>
+      </w:r>
+    </w:p>
+    <w:p>
+      <w:pPr>
+        <w:tabs>
+          <w:tab w:val="left" w:pos="2424"/>
+        </w:tabs>
+        <w:rPr>
+          <w:rFonts w:asciiTheme="majorHAnsi" w:hAnsiTheme="majorHAnsi" w:cstheme="majorHAnsi"/>
+          <w:sz w:val="24"/>
+          <w:szCs w:val="24"/>
+        </w:rPr>
+      </w:pPr>
+      <w:r>
+        <w:rPr>
+          <w:rFonts w:asciiTheme="majorHAnsi" w:hAnsiTheme="majorHAnsi" w:cstheme="majorHAnsi"/>
+          <w:noProof/>
+          <w:sz w:val="24"/>
+          <w:szCs w:val="24"/>
+        </w:rPr>
+        <w:drawing>
+          <wp:inline distT="0" distB="0" distL="0" distR="0" wp14:anchorId="1E3E77C4" wp14:editId="58F09AC4">
+            <wp:extent cx="5730240" cy="4084320"/>
+            <wp:effectExtent l="0" t="0" r="3810" b="0"/>
+            <wp:docPr id="5" name="Picture 5"/>
+            <wp:cNvGraphicFramePr>
+              <a:graphicFrameLocks xmlns:a="http://schemas.openxmlformats.org/drawingml/2006/main" noChangeAspect="1"/>
+            </wp:cNvGraphicFramePr>
+            <a:graphic xmlns:a="http://schemas.openxmlformats.org/drawingml/2006/main">
+              <a:graphicData uri="http://schemas.openxmlformats.org/drawingml/2006/picture">
+                <pic:pic xmlns:pic="http://schemas.openxmlformats.org/drawingml/2006/picture">
+                  <pic:nvPicPr>
+                    <pic:cNvPr id="0" name="Picture 5"/>
+                    <pic:cNvPicPr>
+                      <a:picLocks noChangeAspect="1" noChangeArrowheads="1"/>
+                    </pic:cNvPicPr>
+                  </pic:nvPicPr>
+                  <pic:blipFill>
+                    <a:blip r:embed="rId12">
+                      <a:extLst>
+                        <a:ext uri="{28A0092B-C50C-407E-A947-70E740481C1C}">
+                          <a14:useLocalDpi xmlns:a14="http://schemas.microsoft.com/office/drawing/2010/main" val="0"/>
+                        </a:ext>
+                      </a:extLst>
+                    </a:blip>
+                    <a:srcRect/>
+                    <a:stretch>
+                      <a:fillRect/>
+                    </a:stretch>
+                  </pic:blipFill>
+                  <pic:spPr bwMode="auto">
+                    <a:xfrm>
+                      <a:off x="0" y="0"/>
+                      <a:ext cx="5730240" cy="4084320"/>
+                    </a:xfrm>
+                    <a:prstGeom prst="rect">
+                      <a:avLst/>
+                    </a:prstGeom>
+                    <a:noFill/>
+                    <a:ln>
+                      <a:noFill/>
+                    </a:ln>
+                  </pic:spPr>
+                </pic:pic>
+              </a:graphicData>
+            </a:graphic>
+          </wp:inline>
+        </w:drawing>
+      </w:r>
+    </w:p>
+    <w:p>
+      <w:pPr>
+        <w:tabs>
+          <w:tab w:val="left" w:pos="2424"/>
+        </w:tabs>
+        <w:rPr>
+          <w:rFonts w:asciiTheme="majorHAnsi" w:hAnsiTheme="majorHAnsi" w:cstheme="majorHAnsi"/>
+          <w:sz w:val="24"/>
+          <w:szCs w:val="24"/>
+        </w:rPr>
+      </w:pPr>
+    </w:p>
+    <w:p>
+      <w:pPr>
+        <w:tabs>
+          <w:tab w:val="left" w:pos="2424"/>
+        </w:tabs>
+        <w:rPr>
+          <w:rFonts w:asciiTheme="majorHAnsi" w:hAnsiTheme="majorHAnsi" w:cstheme="majorHAnsi"/>
+          <w:b/>
+          <w:bCs/>
+          <w:color w:val="5B9BD5" w:themeColor="accent5"/>
+          <w:sz w:val="32"/>
+          <w:szCs w:val="32"/>
+        </w:rPr>
+      </w:pPr>
+    </w:p>
+    <w:p>
+      <w:pPr>
+        <w:tabs>
+          <w:tab w:val="left" w:pos="2424"/>
+        </w:tabs>
+        <w:rPr>
+          <w:rFonts w:asciiTheme="majorHAnsi" w:hAnsiTheme="majorHAnsi" w:cstheme="majorHAnsi"/>
+          <w:b/>
+          <w:bCs/>
+          <w:color w:val="5B9BD5" w:themeColor="accent5"/>
+          <w:sz w:val="32"/>
+          <w:szCs w:val="32"/>
+        </w:rPr>
+      </w:pPr>
+    </w:p>
+    <w:p>
+      <w:pPr>
+        <w:tabs>
+          <w:tab w:val="left" w:pos="2424"/>
+        </w:tabs>
+        <w:rPr>
+          <w:rFonts w:asciiTheme="majorHAnsi" w:hAnsiTheme="majorHAnsi" w:cstheme="majorHAnsi"/>
+          <w:b/>
+          <w:bCs/>
+          <w:color w:val="5B9BD5" w:themeColor="accent5"/>
+          <w:sz w:val="32"/>
+          <w:szCs w:val="32"/>
+        </w:rPr>
+      </w:pPr>
+    </w:p>
+    <w:p>
+      <w:pPr>
+        <w:tabs>
+          <w:tab w:val="left" w:pos="2424"/>
+        </w:tabs>
+        <w:rPr>
+          <w:rFonts w:asciiTheme="majorHAnsi" w:hAnsiTheme="majorHAnsi" w:cstheme="majorHAnsi"/>
+          <w:b/>
+          <w:bCs/>
+          <w:color w:val="5B9BD5" w:themeColor="accent5"/>
+          <w:sz w:val="32"/>
+          <w:szCs w:val="32"/>
+        </w:rPr>
+      </w:pPr>
+    </w:p>
+    <w:p>
+      <w:pPr>
+        <w:tabs>
+          <w:tab w:val="left" w:pos="2424"/>
+        </w:tabs>
+        <w:rPr>
+          <w:rFonts w:asciiTheme="majorHAnsi" w:hAnsiTheme="majorHAnsi" w:cstheme="majorHAnsi"/>
+          <w:b/>
+          <w:bCs/>
+          <w:color w:val="5B9BD5" w:themeColor="accent5"/>
+          <w:sz w:val="32"/>
+          <w:szCs w:val="32"/>
+        </w:rPr>
+      </w:pPr>
+    </w:p>
+    <w:p>
+      <w:pPr>
+        <w:tabs>
+          <w:tab w:val="left" w:pos="2424"/>
+        </w:tabs>
+        <w:rPr>
+          <w:rFonts w:asciiTheme="majorHAnsi" w:hAnsiTheme="majorHAnsi" w:cstheme="majorHAnsi"/>
+          <w:b/>
+          <w:bCs/>
+          <w:color w:val="5B9BD5" w:themeColor="accent5"/>
+          <w:sz w:val="32"/>
+          <w:szCs w:val="32"/>
+        </w:rPr>
+      </w:pPr>
+    </w:p>
+    <w:p>
+      <w:pPr>
+        <w:tabs>
+          <w:tab w:val="left" w:pos="2424"/>
+        </w:tabs>
+        <w:rPr>
+          <w:rFonts w:asciiTheme="majorHAnsi" w:hAnsiTheme="majorHAnsi" w:cstheme="majorHAnsi"/>
+          <w:b/>
+          <w:bCs/>
+          <w:color w:val="5B9BD5" w:themeColor="accent5"/>
+          <w:sz w:val="32"/>
+          <w:szCs w:val="32"/>
+        </w:rPr>
+      </w:pPr>
+    </w:p>
+    <w:p>
+      <w:pPr>
+        <w:tabs>
+          <w:tab w:val="left" w:pos="2424"/>
+        </w:tabs>
+        <w:rPr>
+          <w:rFonts w:asciiTheme="majorHAnsi" w:hAnsiTheme="majorHAnsi" w:cstheme="majorHAnsi"/>
+          <w:b/>
+          <w:bCs/>
+          <w:color w:val="5B9BD5" w:themeColor="accent5"/>
+          <w:sz w:val="32"/>
+          <w:szCs w:val="32"/>
+        </w:rPr>
+      </w:pPr>
+    </w:p>
+    <w:p>
+      <w:pPr>
+        <w:tabs>
+          <w:tab w:val="left" w:pos="2424"/>
+        </w:tabs>
+        <w:rPr>
+          <w:rFonts w:asciiTheme="majorHAnsi" w:hAnsiTheme="majorHAnsi" w:cstheme="majorHAnsi"/>
+          <w:b/>
+          <w:bCs/>
+          <w:color w:val="5B9BD5" w:themeColor="accent5"/>
+          <w:sz w:val="32"/>
+          <w:szCs w:val="32"/>
+        </w:rPr>
+      </w:pPr>
+    </w:p>
+    <w:p>
+      <w:pPr>
+        <w:tabs>
+          <w:tab w:val="left" w:pos="2424"/>
+        </w:tabs>
+        <w:rPr>
+          <w:rFonts w:asciiTheme="majorHAnsi" w:hAnsiTheme="majorHAnsi" w:cstheme="majorHAnsi"/>
+          <w:b/>
+          <w:bCs/>
+          <w:color w:val="5B9BD5" w:themeColor="accent5"/>
+          <w:sz w:val="32"/>
+          <w:szCs w:val="32"/>
+        </w:rPr>
+      </w:pPr>
+      <w:r>
+        <w:rPr>
+          <w:rFonts w:asciiTheme="majorHAnsi" w:hAnsiTheme="majorHAnsi" w:cstheme="majorHAnsi"/>
+          <w:b/>
+          <w:bCs/>
+          <w:color w:val="5B9BD5" w:themeColor="accent5"/>
+          <w:sz w:val="32"/>
+          <w:szCs w:val="32"/>
+        </w:rPr>
+        <w:lastRenderedPageBreak/>
         <w:t>Violation counts</w:t>
       </w:r>
     </w:p>
@@ -620,24 +2817,279 @@
           <w:szCs w:val="24"/>
         </w:rPr>
       </w:pPr>
-    </w:p>
-    <w:p>
-      <w:pPr>
-        <w:tabs>
-          <w:tab w:val="left" w:pos="2424"/>
-        </w:tabs>
-        <w:rPr>
-          <w:rFonts w:asciiTheme="majorHAnsi" w:hAnsiTheme="majorHAnsi" w:cstheme="majorHAnsi"/>
-          <w:sz w:val="24"/>
-          <w:szCs w:val="24"/>
-        </w:rPr>
-      </w:pPr>
-      <w:r>
-        <w:rPr>
-          <w:rFonts w:asciiTheme="majorHAnsi" w:hAnsiTheme="majorHAnsi" w:cstheme="majorHAnsi"/>
-          <w:sz w:val="24"/>
-          <w:szCs w:val="24"/>
-        </w:rPr>
+      <w:r>
+        <w:rPr>
+          <w:rFonts w:asciiTheme="majorHAnsi" w:hAnsiTheme="majorHAnsi" w:cstheme="majorHAnsi"/>
+          <w:sz w:val="24"/>
+          <w:szCs w:val="24"/>
+        </w:rPr>
+        <w:t xml:space="preserve">Through the analysis of the data we created a workbook called “ViolationTypes.xlsx”. </w:t>
+      </w:r>
+      <w:r>
+        <w:rPr>
+          <w:rFonts w:asciiTheme="majorHAnsi" w:hAnsiTheme="majorHAnsi" w:cstheme="majorHAnsi"/>
+          <w:sz w:val="24"/>
+          <w:szCs w:val="24"/>
+        </w:rPr>
+        <w:t xml:space="preserve">Through the analysis, it was found that the lowest violations was </w:t>
+      </w:r>
+      <w:r>
+        <w:rPr>
+          <w:rFonts w:asciiTheme="majorHAnsi" w:hAnsiTheme="majorHAnsi" w:cstheme="majorHAnsi"/>
+          <w:sz w:val="24"/>
+          <w:szCs w:val="24"/>
+        </w:rPr>
+        <w:t>caused</w:t>
+      </w:r>
+      <w:r>
+        <w:rPr>
+          <w:rFonts w:asciiTheme="majorHAnsi" w:hAnsiTheme="majorHAnsi" w:cstheme="majorHAnsi"/>
+          <w:sz w:val="24"/>
+          <w:szCs w:val="24"/>
+        </w:rPr>
+        <w:t xml:space="preserve"> by CL21 with the violation count 1 and the highest was F004 w</w:t>
+      </w:r>
+      <w:r>
+        <w:rPr>
+          <w:rFonts w:asciiTheme="majorHAnsi" w:hAnsiTheme="majorHAnsi" w:cstheme="majorHAnsi"/>
+          <w:sz w:val="24"/>
+          <w:szCs w:val="24"/>
+        </w:rPr>
+        <w:t>ith</w:t>
+      </w:r>
+      <w:r>
+        <w:rPr>
+          <w:rFonts w:asciiTheme="majorHAnsi" w:hAnsiTheme="majorHAnsi" w:cstheme="majorHAnsi"/>
+          <w:sz w:val="24"/>
+          <w:szCs w:val="24"/>
+        </w:rPr>
+        <w:t xml:space="preserve"> the highest count of 102012. </w:t>
+      </w:r>
+    </w:p>
+    <w:p>
+      <w:pPr>
+        <w:tabs>
+          <w:tab w:val="left" w:pos="2424"/>
+        </w:tabs>
+        <w:rPr>
+          <w:rFonts w:asciiTheme="majorHAnsi" w:hAnsiTheme="majorHAnsi" w:cstheme="majorHAnsi"/>
+          <w:sz w:val="24"/>
+          <w:szCs w:val="24"/>
+        </w:rPr>
+      </w:pPr>
+      <w:r>
+        <w:rPr>
+          <w:rFonts w:asciiTheme="majorHAnsi" w:hAnsiTheme="majorHAnsi" w:cstheme="majorHAnsi"/>
+          <w:sz w:val="24"/>
+          <w:szCs w:val="24"/>
+        </w:rPr>
+        <w:t>The total violation count was 906014.</w:t>
+      </w:r>
+    </w:p>
+    <w:p>
+      <w:pPr>
+        <w:tabs>
+          <w:tab w:val="left" w:pos="2424"/>
+        </w:tabs>
+        <w:rPr>
+          <w:rFonts w:asciiTheme="majorHAnsi" w:hAnsiTheme="majorHAnsi" w:cstheme="majorHAnsi"/>
+          <w:sz w:val="24"/>
+          <w:szCs w:val="24"/>
+        </w:rPr>
+      </w:pPr>
+      <w:r>
+        <w:rPr>
+          <w:rFonts w:asciiTheme="majorHAnsi" w:hAnsiTheme="majorHAnsi" w:cstheme="majorHAnsi"/>
+          <w:noProof/>
+          <w:sz w:val="24"/>
+          <w:szCs w:val="24"/>
+        </w:rPr>
+        <w:drawing>
+          <wp:inline distT="0" distB="0" distL="0" distR="0" wp14:anchorId="7397C99A" wp14:editId="67138BDB">
+            <wp:extent cx="3931920" cy="5219700"/>
+            <wp:effectExtent l="0" t="0" r="0" b="0"/>
+            <wp:docPr id="6" name="Picture 6"/>
+            <wp:cNvGraphicFramePr>
+              <a:graphicFrameLocks xmlns:a="http://schemas.openxmlformats.org/drawingml/2006/main" noChangeAspect="1"/>
+            </wp:cNvGraphicFramePr>
+            <a:graphic xmlns:a="http://schemas.openxmlformats.org/drawingml/2006/main">
+              <a:graphicData uri="http://schemas.openxmlformats.org/drawingml/2006/picture">
+                <pic:pic xmlns:pic="http://schemas.openxmlformats.org/drawingml/2006/picture">
+                  <pic:nvPicPr>
+                    <pic:cNvPr id="0" name="Picture 6"/>
+                    <pic:cNvPicPr>
+                      <a:picLocks noChangeAspect="1" noChangeArrowheads="1"/>
+                    </pic:cNvPicPr>
+                  </pic:nvPicPr>
+                  <pic:blipFill>
+                    <a:blip r:embed="rId13">
+                      <a:extLst>
+                        <a:ext uri="{28A0092B-C50C-407E-A947-70E740481C1C}">
+                          <a14:useLocalDpi xmlns:a14="http://schemas.microsoft.com/office/drawing/2010/main" val="0"/>
+                        </a:ext>
+                      </a:extLst>
+                    </a:blip>
+                    <a:srcRect/>
+                    <a:stretch>
+                      <a:fillRect/>
+                    </a:stretch>
+                  </pic:blipFill>
+                  <pic:spPr bwMode="auto">
+                    <a:xfrm>
+                      <a:off x="0" y="0"/>
+                      <a:ext cx="3931920" cy="5219700"/>
+                    </a:xfrm>
+                    <a:prstGeom prst="rect">
+                      <a:avLst/>
+                    </a:prstGeom>
+                    <a:noFill/>
+                    <a:ln>
+                      <a:noFill/>
+                    </a:ln>
+                  </pic:spPr>
+                </pic:pic>
+              </a:graphicData>
+            </a:graphic>
+          </wp:inline>
+        </w:drawing>
+      </w:r>
+      <w:r>
+        <w:rPr>
+          <w:rFonts w:asciiTheme="majorHAnsi" w:hAnsiTheme="majorHAnsi" w:cstheme="majorHAnsi"/>
+          <w:sz w:val="24"/>
+          <w:szCs w:val="24"/>
+        </w:rPr>
+        <w:t xml:space="preserve"> </w:t>
+      </w:r>
+    </w:p>
+    <w:p>
+      <w:pPr>
+        <w:tabs>
+          <w:tab w:val="left" w:pos="2424"/>
+        </w:tabs>
+        <w:rPr>
+          <w:rFonts w:asciiTheme="majorHAnsi" w:hAnsiTheme="majorHAnsi" w:cstheme="majorHAnsi"/>
+          <w:sz w:val="24"/>
+          <w:szCs w:val="24"/>
+        </w:rPr>
+      </w:pPr>
+      <w:r>
+        <w:rPr>
+          <w:rFonts w:asciiTheme="majorHAnsi" w:hAnsiTheme="majorHAnsi" w:cstheme="majorHAnsi"/>
+          <w:noProof/>
+          <w:sz w:val="24"/>
+          <w:szCs w:val="24"/>
+        </w:rPr>
+        <w:drawing>
+          <wp:inline distT="0" distB="0" distL="0" distR="0" wp14:anchorId="48BA5782" wp14:editId="5EAC5D47">
+            <wp:extent cx="4015740" cy="1036320"/>
+            <wp:effectExtent l="0" t="0" r="3810" b="0"/>
+            <wp:docPr id="7" name="Picture 7"/>
+            <wp:cNvGraphicFramePr>
+              <a:graphicFrameLocks xmlns:a="http://schemas.openxmlformats.org/drawingml/2006/main" noChangeAspect="1"/>
+            </wp:cNvGraphicFramePr>
+            <a:graphic xmlns:a="http://schemas.openxmlformats.org/drawingml/2006/main">
+              <a:graphicData uri="http://schemas.openxmlformats.org/drawingml/2006/picture">
+                <pic:pic xmlns:pic="http://schemas.openxmlformats.org/drawingml/2006/picture">
+                  <pic:nvPicPr>
+                    <pic:cNvPr id="0" name="Picture 7"/>
+                    <pic:cNvPicPr>
+                      <a:picLocks noChangeAspect="1" noChangeArrowheads="1"/>
+                    </pic:cNvPicPr>
+                  </pic:nvPicPr>
+                  <pic:blipFill>
+                    <a:blip r:embed="rId14">
+                      <a:extLst>
+                        <a:ext uri="{28A0092B-C50C-407E-A947-70E740481C1C}">
+                          <a14:useLocalDpi xmlns:a14="http://schemas.microsoft.com/office/drawing/2010/main" val="0"/>
+                        </a:ext>
+                      </a:extLst>
+                    </a:blip>
+                    <a:srcRect/>
+                    <a:stretch>
+                      <a:fillRect/>
+                    </a:stretch>
+                  </pic:blipFill>
+                  <pic:spPr bwMode="auto">
+                    <a:xfrm>
+                      <a:off x="0" y="0"/>
+                      <a:ext cx="4015740" cy="1036320"/>
+                    </a:xfrm>
+                    <a:prstGeom prst="rect">
+                      <a:avLst/>
+                    </a:prstGeom>
+                    <a:noFill/>
+                    <a:ln>
+                      <a:noFill/>
+                    </a:ln>
+                  </pic:spPr>
+                </pic:pic>
+              </a:graphicData>
+            </a:graphic>
+          </wp:inline>
+        </w:drawing>
+      </w:r>
+    </w:p>
+    <w:p>
+      <w:pPr>
+        <w:tabs>
+          <w:tab w:val="left" w:pos="2424"/>
+        </w:tabs>
+        <w:rPr>
+          <w:rFonts w:asciiTheme="majorHAnsi" w:hAnsiTheme="majorHAnsi" w:cstheme="majorHAnsi"/>
+          <w:sz w:val="24"/>
+          <w:szCs w:val="24"/>
+        </w:rPr>
+      </w:pPr>
+    </w:p>
+    <w:p>
+      <w:pPr>
+        <w:tabs>
+          <w:tab w:val="left" w:pos="2424"/>
+        </w:tabs>
+        <w:rPr>
+          <w:rFonts w:asciiTheme="majorHAnsi" w:hAnsiTheme="majorHAnsi" w:cstheme="majorHAnsi"/>
+          <w:sz w:val="24"/>
+          <w:szCs w:val="24"/>
+        </w:rPr>
+      </w:pPr>
+    </w:p>
+    <w:p>
+      <w:pPr>
+        <w:tabs>
+          <w:tab w:val="left" w:pos="2424"/>
+        </w:tabs>
+        <w:rPr>
+          <w:rFonts w:asciiTheme="majorHAnsi" w:hAnsiTheme="majorHAnsi" w:cstheme="majorHAnsi"/>
+          <w:sz w:val="24"/>
+          <w:szCs w:val="24"/>
+        </w:rPr>
+      </w:pPr>
+    </w:p>
+    <w:p>
+      <w:pPr>
+        <w:tabs>
+          <w:tab w:val="left" w:pos="2424"/>
+        </w:tabs>
+        <w:rPr>
+          <w:rFonts w:asciiTheme="majorHAnsi" w:hAnsiTheme="majorHAnsi" w:cstheme="majorHAnsi"/>
+          <w:b/>
+          <w:bCs/>
+          <w:color w:val="5B9BD5" w:themeColor="accent5"/>
+          <w:sz w:val="32"/>
+          <w:szCs w:val="32"/>
+        </w:rPr>
+      </w:pPr>
+      <w:r>
+        <w:rPr>
+          <w:rFonts w:asciiTheme="majorHAnsi" w:hAnsiTheme="majorHAnsi" w:cstheme="majorHAnsi"/>
+          <w:b/>
+          <w:bCs/>
+          <w:color w:val="5B9BD5" w:themeColor="accent5"/>
+          <w:sz w:val="32"/>
+          <w:szCs w:val="32"/>
+        </w:rPr>
+        <w:lastRenderedPageBreak/>
         <w:t>Violations over time</w:t>
       </w:r>
     </w:p>
@@ -652,10 +3104,508 @@
           <w:szCs w:val="24"/>
         </w:rPr>
       </w:pPr>
+      <w:r>
+        <w:rPr>
+          <w:rFonts w:asciiTheme="majorHAnsi" w:hAnsiTheme="majorHAnsi" w:cstheme="majorHAnsi"/>
+          <w:sz w:val="24"/>
+          <w:szCs w:val="24"/>
+        </w:rPr>
+        <w:t xml:space="preserve">Over time the violation count has increased so much that it can’t be computed manually. As we see from the result of previous section, there are about 906014 violation counts. With the help of pythons library, </w:t>
+      </w:r>
+      <w:proofErr w:type="spellStart"/>
+      <w:r>
+        <w:rPr>
+          <w:rFonts w:asciiTheme="majorHAnsi" w:hAnsiTheme="majorHAnsi" w:cstheme="majorHAnsi"/>
+          <w:sz w:val="24"/>
+          <w:szCs w:val="24"/>
+        </w:rPr>
+        <w:t>MatPlot</w:t>
+      </w:r>
+      <w:proofErr w:type="spellEnd"/>
+      <w:r>
+        <w:rPr>
+          <w:rFonts w:asciiTheme="majorHAnsi" w:hAnsiTheme="majorHAnsi" w:cstheme="majorHAnsi"/>
+          <w:sz w:val="24"/>
+          <w:szCs w:val="24"/>
+        </w:rPr>
+        <w:t xml:space="preserve"> and NumPy we plot those data into a graph while taking certain conditions under consideration.</w:t>
+      </w:r>
+    </w:p>
+    <w:p>
+      <w:pPr>
+        <w:tabs>
+          <w:tab w:val="left" w:pos="2424"/>
+        </w:tabs>
+        <w:rPr>
+          <w:rFonts w:asciiTheme="majorHAnsi" w:hAnsiTheme="majorHAnsi" w:cstheme="majorHAnsi"/>
+          <w:sz w:val="24"/>
+          <w:szCs w:val="24"/>
+        </w:rPr>
+      </w:pPr>
+      <w:r>
+        <w:rPr>
+          <w:rFonts w:asciiTheme="majorHAnsi" w:hAnsiTheme="majorHAnsi" w:cstheme="majorHAnsi"/>
+          <w:sz w:val="24"/>
+          <w:szCs w:val="24"/>
+        </w:rPr>
+        <w:t>The figure below shows the graph thus plotted to determine the violation caused over time.</w:t>
+      </w:r>
+    </w:p>
+    <w:p>
+      <w:pPr>
+        <w:tabs>
+          <w:tab w:val="left" w:pos="2424"/>
+        </w:tabs>
+        <w:rPr>
+          <w:rFonts w:asciiTheme="majorHAnsi" w:hAnsiTheme="majorHAnsi" w:cstheme="majorHAnsi"/>
+          <w:sz w:val="24"/>
+          <w:szCs w:val="24"/>
+        </w:rPr>
+      </w:pPr>
+      <w:r>
+        <w:rPr>
+          <w:rFonts w:asciiTheme="majorHAnsi" w:hAnsiTheme="majorHAnsi" w:cstheme="majorHAnsi"/>
+          <w:noProof/>
+          <w:sz w:val="24"/>
+          <w:szCs w:val="24"/>
+        </w:rPr>
+        <w:drawing>
+          <wp:inline distT="0" distB="0" distL="0" distR="0" wp14:anchorId="21156AA8" wp14:editId="4DA9831A">
+            <wp:extent cx="5730240" cy="4838700"/>
+            <wp:effectExtent l="0" t="0" r="3810" b="0"/>
+            <wp:docPr id="8" name="Picture 8"/>
+            <wp:cNvGraphicFramePr>
+              <a:graphicFrameLocks xmlns:a="http://schemas.openxmlformats.org/drawingml/2006/main" noChangeAspect="1"/>
+            </wp:cNvGraphicFramePr>
+            <a:graphic xmlns:a="http://schemas.openxmlformats.org/drawingml/2006/main">
+              <a:graphicData uri="http://schemas.openxmlformats.org/drawingml/2006/picture">
+                <pic:pic xmlns:pic="http://schemas.openxmlformats.org/drawingml/2006/picture">
+                  <pic:nvPicPr>
+                    <pic:cNvPr id="0" name="Picture 8"/>
+                    <pic:cNvPicPr>
+                      <a:picLocks noChangeAspect="1" noChangeArrowheads="1"/>
+                    </pic:cNvPicPr>
+                  </pic:nvPicPr>
+                  <pic:blipFill>
+                    <a:blip r:embed="rId15">
+                      <a:extLst>
+                        <a:ext uri="{28A0092B-C50C-407E-A947-70E740481C1C}">
+                          <a14:useLocalDpi xmlns:a14="http://schemas.microsoft.com/office/drawing/2010/main" val="0"/>
+                        </a:ext>
+                      </a:extLst>
+                    </a:blip>
+                    <a:srcRect/>
+                    <a:stretch>
+                      <a:fillRect/>
+                    </a:stretch>
+                  </pic:blipFill>
+                  <pic:spPr bwMode="auto">
+                    <a:xfrm>
+                      <a:off x="0" y="0"/>
+                      <a:ext cx="5730240" cy="4838700"/>
+                    </a:xfrm>
+                    <a:prstGeom prst="rect">
+                      <a:avLst/>
+                    </a:prstGeom>
+                    <a:noFill/>
+                    <a:ln>
+                      <a:noFill/>
+                    </a:ln>
+                  </pic:spPr>
+                </pic:pic>
+              </a:graphicData>
+            </a:graphic>
+          </wp:inline>
+        </w:drawing>
+      </w:r>
+    </w:p>
+    <w:p>
+      <w:pPr>
+        <w:tabs>
+          <w:tab w:val="left" w:pos="2424"/>
+        </w:tabs>
+        <w:rPr>
+          <w:rFonts w:asciiTheme="majorHAnsi" w:hAnsiTheme="majorHAnsi" w:cstheme="majorHAnsi"/>
+          <w:sz w:val="24"/>
+          <w:szCs w:val="24"/>
+        </w:rPr>
+      </w:pPr>
+    </w:p>
+    <w:p>
+      <w:pPr>
+        <w:tabs>
+          <w:tab w:val="left" w:pos="2424"/>
+        </w:tabs>
+        <w:rPr>
+          <w:rFonts w:asciiTheme="majorHAnsi" w:hAnsiTheme="majorHAnsi" w:cstheme="majorHAnsi"/>
+          <w:sz w:val="24"/>
+          <w:szCs w:val="24"/>
+        </w:rPr>
+      </w:pPr>
+      <w:r>
+        <w:rPr>
+          <w:rFonts w:asciiTheme="majorHAnsi" w:hAnsiTheme="majorHAnsi" w:cstheme="majorHAnsi"/>
+          <w:sz w:val="24"/>
+          <w:szCs w:val="24"/>
+        </w:rPr>
+        <w:t>Figure 1 shows the highest number of violations per month  for postcode with highest total violation. The highest violation rate over month was by postcode ‘90012’ which occurred in the last 8</w:t>
+      </w:r>
+      <w:r>
+        <w:rPr>
+          <w:rFonts w:asciiTheme="majorHAnsi" w:hAnsiTheme="majorHAnsi" w:cstheme="majorHAnsi"/>
+          <w:sz w:val="24"/>
+          <w:szCs w:val="24"/>
+          <w:vertAlign w:val="superscript"/>
+        </w:rPr>
+        <w:t>th</w:t>
+      </w:r>
+      <w:r>
+        <w:rPr>
+          <w:rFonts w:asciiTheme="majorHAnsi" w:hAnsiTheme="majorHAnsi" w:cstheme="majorHAnsi"/>
+          <w:sz w:val="24"/>
+          <w:szCs w:val="24"/>
+        </w:rPr>
+        <w:t xml:space="preserve"> and 9</w:t>
+      </w:r>
+      <w:r>
+        <w:rPr>
+          <w:rFonts w:asciiTheme="majorHAnsi" w:hAnsiTheme="majorHAnsi" w:cstheme="majorHAnsi"/>
+          <w:sz w:val="24"/>
+          <w:szCs w:val="24"/>
+          <w:vertAlign w:val="superscript"/>
+        </w:rPr>
+        <w:t>th</w:t>
+      </w:r>
+      <w:r>
+        <w:rPr>
+          <w:rFonts w:asciiTheme="majorHAnsi" w:hAnsiTheme="majorHAnsi" w:cstheme="majorHAnsi"/>
+          <w:sz w:val="24"/>
+          <w:szCs w:val="24"/>
+        </w:rPr>
+        <w:t xml:space="preserve"> months.</w:t>
+      </w:r>
+    </w:p>
+    <w:p>
+      <w:pPr>
+        <w:tabs>
+          <w:tab w:val="left" w:pos="2424"/>
+        </w:tabs>
+        <w:rPr>
+          <w:rFonts w:asciiTheme="majorHAnsi" w:hAnsiTheme="majorHAnsi" w:cstheme="majorHAnsi"/>
+          <w:sz w:val="24"/>
+          <w:szCs w:val="24"/>
+        </w:rPr>
+      </w:pPr>
+      <w:r>
+        <w:rPr>
+          <w:rFonts w:asciiTheme="majorHAnsi" w:hAnsiTheme="majorHAnsi" w:cstheme="majorHAnsi"/>
+          <w:sz w:val="24"/>
+          <w:szCs w:val="24"/>
+        </w:rPr>
+        <w:t>Figure 1 shows the lowest number of violations per month  for postcode with lowest total violation. The lowest violation is 1 caused by postcode from 9000-1222 over a 10 month period.</w:t>
+      </w:r>
+    </w:p>
+    <w:p>
+      <w:pPr>
+        <w:tabs>
+          <w:tab w:val="left" w:pos="2424"/>
+        </w:tabs>
+        <w:rPr>
+          <w:rFonts w:asciiTheme="majorHAnsi" w:hAnsiTheme="majorHAnsi" w:cstheme="majorHAnsi"/>
+          <w:sz w:val="24"/>
+          <w:szCs w:val="24"/>
+        </w:rPr>
+      </w:pPr>
+      <w:r>
+        <w:rPr>
+          <w:rFonts w:asciiTheme="majorHAnsi" w:hAnsiTheme="majorHAnsi" w:cstheme="majorHAnsi"/>
+          <w:sz w:val="24"/>
+          <w:szCs w:val="24"/>
+        </w:rPr>
+        <w:t>Figure 3 shows the number of violations per month  for California</w:t>
+      </w:r>
+      <w:r>
+        <w:rPr>
+          <w:rFonts w:asciiTheme="majorHAnsi" w:hAnsiTheme="majorHAnsi" w:cstheme="majorHAnsi"/>
+          <w:sz w:val="24"/>
+          <w:szCs w:val="24"/>
+        </w:rPr>
+        <w:t xml:space="preserve"> over 11 months period. It shows the highest violation almost touches 17 and the lowest violation rate is at the range of 13</w:t>
+      </w:r>
+      <w:r>
+        <w:rPr>
+          <w:rFonts w:asciiTheme="majorHAnsi" w:hAnsiTheme="majorHAnsi" w:cstheme="majorHAnsi"/>
+          <w:sz w:val="24"/>
+          <w:szCs w:val="24"/>
+        </w:rPr>
+        <w:t>.</w:t>
+      </w:r>
+    </w:p>
+    <w:p>
+      <w:pPr>
+        <w:tabs>
+          <w:tab w:val="left" w:pos="2424"/>
+        </w:tabs>
+        <w:rPr>
+          <w:rFonts w:asciiTheme="majorHAnsi" w:hAnsiTheme="majorHAnsi" w:cstheme="majorHAnsi"/>
+          <w:sz w:val="24"/>
+          <w:szCs w:val="24"/>
+        </w:rPr>
+      </w:pPr>
+      <w:r>
+        <w:rPr>
+          <w:rFonts w:asciiTheme="majorHAnsi" w:hAnsiTheme="majorHAnsi" w:cstheme="majorHAnsi"/>
+          <w:sz w:val="24"/>
+          <w:szCs w:val="24"/>
+        </w:rPr>
+        <w:lastRenderedPageBreak/>
+        <w:t xml:space="preserve">Figure 4 shows the average number of violations per month  for all McDonalds and Burger King. </w:t>
+      </w:r>
+      <w:r>
+        <w:rPr>
+          <w:rFonts w:asciiTheme="majorHAnsi" w:hAnsiTheme="majorHAnsi" w:cstheme="majorHAnsi"/>
+          <w:sz w:val="24"/>
+          <w:szCs w:val="24"/>
+        </w:rPr>
+        <w:t xml:space="preserve">We can see that Burger King has the highest violation rate on the 8the month </w:t>
+      </w:r>
+      <w:r>
+        <w:rPr>
+          <w:rFonts w:asciiTheme="majorHAnsi" w:hAnsiTheme="majorHAnsi" w:cstheme="majorHAnsi"/>
+          <w:sz w:val="24"/>
+          <w:szCs w:val="24"/>
+        </w:rPr>
+        <w:t>whereas</w:t>
+      </w:r>
+      <w:r>
+        <w:rPr>
+          <w:rFonts w:asciiTheme="majorHAnsi" w:hAnsiTheme="majorHAnsi" w:cstheme="majorHAnsi"/>
+          <w:sz w:val="24"/>
+          <w:szCs w:val="24"/>
+        </w:rPr>
+        <w:t xml:space="preserve"> </w:t>
+      </w:r>
       <w:bookmarkStart w:id="0" w:name="_GoBack"/>
       <w:bookmarkEnd w:id="0"/>
+      <w:r>
+        <w:rPr>
+          <w:rFonts w:asciiTheme="majorHAnsi" w:hAnsiTheme="majorHAnsi" w:cstheme="majorHAnsi"/>
+          <w:sz w:val="24"/>
+          <w:szCs w:val="24"/>
+        </w:rPr>
+        <w:t xml:space="preserve">McDonald shows a series of </w:t>
+      </w:r>
+      <w:r>
+        <w:rPr>
+          <w:rFonts w:asciiTheme="majorHAnsi" w:hAnsiTheme="majorHAnsi" w:cstheme="majorHAnsi"/>
+          <w:sz w:val="24"/>
+          <w:szCs w:val="24"/>
+        </w:rPr>
+        <w:t>consistency</w:t>
+      </w:r>
+      <w:r>
+        <w:rPr>
+          <w:rFonts w:asciiTheme="majorHAnsi" w:hAnsiTheme="majorHAnsi" w:cstheme="majorHAnsi"/>
+          <w:sz w:val="24"/>
+          <w:szCs w:val="24"/>
+        </w:rPr>
+        <w:t xml:space="preserve"> with few month gaps.</w:t>
+      </w:r>
+    </w:p>
+    <w:p>
+      <w:pPr>
+        <w:tabs>
+          <w:tab w:val="left" w:pos="2424"/>
+        </w:tabs>
+        <w:rPr>
+          <w:rFonts w:asciiTheme="majorHAnsi" w:hAnsiTheme="majorHAnsi" w:cstheme="majorHAnsi"/>
+          <w:sz w:val="24"/>
+          <w:szCs w:val="24"/>
+        </w:rPr>
+      </w:pPr>
+    </w:p>
+    <w:p>
+      <w:pPr>
+        <w:tabs>
+          <w:tab w:val="left" w:pos="2424"/>
+        </w:tabs>
+        <w:rPr>
+          <w:rFonts w:asciiTheme="majorHAnsi" w:hAnsiTheme="majorHAnsi" w:cstheme="majorHAnsi"/>
+          <w:b/>
+          <w:bCs/>
+          <w:color w:val="5B9BD5" w:themeColor="accent5"/>
+          <w:sz w:val="32"/>
+          <w:szCs w:val="32"/>
+        </w:rPr>
+      </w:pPr>
+    </w:p>
+    <w:p>
+      <w:pPr>
+        <w:tabs>
+          <w:tab w:val="left" w:pos="2424"/>
+        </w:tabs>
+        <w:rPr>
+          <w:rFonts w:asciiTheme="majorHAnsi" w:hAnsiTheme="majorHAnsi" w:cstheme="majorHAnsi"/>
+          <w:b/>
+          <w:bCs/>
+          <w:color w:val="5B9BD5" w:themeColor="accent5"/>
+          <w:sz w:val="32"/>
+          <w:szCs w:val="32"/>
+        </w:rPr>
+      </w:pPr>
+      <w:r>
+        <w:rPr>
+          <w:rFonts w:asciiTheme="majorHAnsi" w:hAnsiTheme="majorHAnsi" w:cstheme="majorHAnsi"/>
+          <w:b/>
+          <w:bCs/>
+          <w:color w:val="5B9BD5" w:themeColor="accent5"/>
+          <w:sz w:val="32"/>
+          <w:szCs w:val="32"/>
+        </w:rPr>
+        <w:t>Conclusion</w:t>
+      </w:r>
+    </w:p>
+    <w:p>
+      <w:pPr>
+        <w:tabs>
+          <w:tab w:val="left" w:pos="2424"/>
+        </w:tabs>
+        <w:rPr>
+          <w:rFonts w:asciiTheme="majorHAnsi" w:hAnsiTheme="majorHAnsi" w:cstheme="majorHAnsi"/>
+          <w:sz w:val="24"/>
+          <w:szCs w:val="24"/>
+        </w:rPr>
+      </w:pPr>
+      <w:r>
+        <w:rPr>
+          <w:rFonts w:asciiTheme="majorHAnsi" w:hAnsiTheme="majorHAnsi" w:cstheme="majorHAnsi"/>
+          <w:sz w:val="24"/>
+          <w:szCs w:val="24"/>
+        </w:rPr>
+        <w:t xml:space="preserve">Thus, </w:t>
+      </w:r>
+      <w:r>
+        <w:rPr>
+          <w:rFonts w:asciiTheme="majorHAnsi" w:hAnsiTheme="majorHAnsi" w:cstheme="majorHAnsi"/>
+          <w:sz w:val="24"/>
+          <w:szCs w:val="24"/>
+        </w:rPr>
+        <w:t xml:space="preserve">through the analysis we found that the total violation count reached about 906014 with the lowest count of one made by CL21 to WP18. Similarly, with the help of graphs, we can analyse that the highest violation rate belongs to the postcode 90012 ranging above 200 over the 8th and 9th months period. </w:t>
+      </w:r>
+      <w:r>
+        <w:rPr>
+          <w:rFonts w:asciiTheme="majorHAnsi" w:hAnsiTheme="majorHAnsi" w:cstheme="majorHAnsi"/>
+          <w:sz w:val="24"/>
+          <w:szCs w:val="24"/>
+        </w:rPr>
+        <w:t>Similarly</w:t>
+      </w:r>
+      <w:r>
+        <w:rPr>
+          <w:rFonts w:asciiTheme="majorHAnsi" w:hAnsiTheme="majorHAnsi" w:cstheme="majorHAnsi"/>
+          <w:sz w:val="24"/>
+          <w:szCs w:val="24"/>
+        </w:rPr>
+        <w:t xml:space="preserve">, </w:t>
+      </w:r>
+      <w:r>
+        <w:rPr>
+          <w:rFonts w:asciiTheme="majorHAnsi" w:hAnsiTheme="majorHAnsi" w:cstheme="majorHAnsi"/>
+          <w:sz w:val="24"/>
+          <w:szCs w:val="24"/>
+        </w:rPr>
+        <w:t>the</w:t>
+      </w:r>
+      <w:r>
+        <w:rPr>
+          <w:rFonts w:asciiTheme="majorHAnsi" w:hAnsiTheme="majorHAnsi" w:cstheme="majorHAnsi"/>
+          <w:sz w:val="24"/>
+          <w:szCs w:val="24"/>
+        </w:rPr>
+        <w:t xml:space="preserve"> lowest violation rate holders are the post code from 90001 to 1222. </w:t>
+      </w:r>
+      <w:r>
+        <w:rPr>
+          <w:rFonts w:asciiTheme="majorHAnsi" w:hAnsiTheme="majorHAnsi" w:cstheme="majorHAnsi"/>
+          <w:sz w:val="24"/>
+          <w:szCs w:val="24"/>
+        </w:rPr>
+        <w:t>California</w:t>
+      </w:r>
+      <w:r>
+        <w:rPr>
+          <w:rFonts w:asciiTheme="majorHAnsi" w:hAnsiTheme="majorHAnsi" w:cstheme="majorHAnsi"/>
+          <w:sz w:val="24"/>
+          <w:szCs w:val="24"/>
+        </w:rPr>
+        <w:t xml:space="preserve"> however fluctuates with highest average violation reaching nearly 17.</w:t>
+      </w:r>
+    </w:p>
+    <w:p>
+      <w:pPr>
+        <w:tabs>
+          <w:tab w:val="left" w:pos="2424"/>
+        </w:tabs>
+        <w:rPr>
+          <w:rFonts w:asciiTheme="majorHAnsi" w:hAnsiTheme="majorHAnsi" w:cstheme="majorHAnsi"/>
+          <w:b/>
+          <w:bCs/>
+          <w:color w:val="5B9BD5" w:themeColor="accent5"/>
+          <w:sz w:val="32"/>
+          <w:szCs w:val="32"/>
+        </w:rPr>
+      </w:pPr>
+      <w:r>
+        <w:rPr>
+          <w:rFonts w:asciiTheme="majorHAnsi" w:hAnsiTheme="majorHAnsi" w:cstheme="majorHAnsi"/>
+          <w:sz w:val="24"/>
+          <w:szCs w:val="24"/>
+        </w:rPr>
+        <w:t xml:space="preserve">Based on the graph of Burger king and McDonalds, </w:t>
+      </w:r>
+      <w:r>
+        <w:rPr>
+          <w:rFonts w:asciiTheme="majorHAnsi" w:hAnsiTheme="majorHAnsi" w:cstheme="majorHAnsi"/>
+          <w:sz w:val="24"/>
+          <w:szCs w:val="24"/>
+        </w:rPr>
+        <w:t>Burger King</w:t>
+      </w:r>
+      <w:r>
+        <w:rPr>
+          <w:rFonts w:asciiTheme="majorHAnsi" w:hAnsiTheme="majorHAnsi" w:cstheme="majorHAnsi"/>
+          <w:sz w:val="24"/>
+          <w:szCs w:val="24"/>
+        </w:rPr>
+        <w:t xml:space="preserve"> has the highest violation rate reaching almost 1.5 average violation rate on the 8 </w:t>
+      </w:r>
+      <w:r>
+        <w:rPr>
+          <w:rFonts w:asciiTheme="majorHAnsi" w:hAnsiTheme="majorHAnsi" w:cstheme="majorHAnsi"/>
+          <w:sz w:val="24"/>
+          <w:szCs w:val="24"/>
+        </w:rPr>
+        <w:t>the</w:t>
+      </w:r>
+      <w:r>
+        <w:rPr>
+          <w:rFonts w:asciiTheme="majorHAnsi" w:hAnsiTheme="majorHAnsi" w:cstheme="majorHAnsi"/>
+          <w:sz w:val="24"/>
+          <w:szCs w:val="24"/>
+        </w:rPr>
+        <w:t xml:space="preserve"> month. The average violation rate for McDonalds, remains constant with few time gaps touching an average violation rate of 1 </w:t>
+      </w:r>
+      <w:r>
+        <w:rPr>
+          <w:rFonts w:asciiTheme="majorHAnsi" w:hAnsiTheme="majorHAnsi" w:cstheme="majorHAnsi"/>
+          <w:sz w:val="24"/>
+          <w:szCs w:val="24"/>
+        </w:rPr>
+        <w:t>.</w:t>
+      </w:r>
     </w:p>
     <w:sectPr>
+      <w:footerReference w:type="default" r:id="rId16"/>
       <w:pgSz w:w="11906" w:h="16838"/>
       <w:pgMar w:top="1440" w:right="1440" w:bottom="1440" w:left="1440" w:header="708" w:footer="708" w:gutter="0"/>
       <w:pgNumType w:start="0"/>
@@ -665,6 +3615,134 @@
     </w:sectPr>
   </w:body>
 </w:document>
+</file>
+
+<file path=word/endnotes.xml><?xml version="1.0" encoding="utf-8"?>
+<w:endnotes xmlns:wpc="http://schemas.microsoft.com/office/word/2010/wordprocessingCanvas" xmlns:cx="http://schemas.microsoft.com/office/drawing/2014/chartex" xmlns:cx1="http://schemas.microsoft.com/office/drawing/2015/9/8/chartex" xmlns:cx2="http://schemas.microsoft.com/office/drawing/2015/10/21/chartex" xmlns:cx3="http://schemas.microsoft.com/office/drawing/2016/5/9/chartex" xmlns:cx4="http://schemas.microsoft.com/office/drawing/2016/5/10/chartex" xmlns:cx5="http://schemas.microsoft.com/office/drawing/2016/5/11/chartex" xmlns:cx6="http://schemas.microsoft.com/office/drawing/2016/5/12/chartex" xmlns:cx7="http://schemas.microsoft.com/office/drawing/2016/5/13/chartex" xmlns:cx8="http://schemas.microsoft.com/office/drawing/2016/5/14/chartex" xmlns:mc="http://schemas.openxmlformats.org/markup-compatibility/2006" xmlns:aink="http://schemas.microsoft.com/office/drawing/2016/ink" xmlns:am3d="http://schemas.microsoft.com/office/drawing/2017/model3d" xmlns:o="urn:schemas-microsoft-com:office:office" xmlns:r="http://schemas.openxmlformats.org/officeDocument/2006/relationships" xmlns:m="http://schemas.openxmlformats.org/officeDocument/2006/math" xmlns:v="urn:schemas-microsoft-com:vml" xmlns:wp14="http://schemas.microsoft.com/office/word/2010/wordprocessingDrawing" xmlns:wp="http://schemas.openxmlformats.org/drawingml/2006/wordprocessingDrawing" xmlns:w10="urn:schemas-microsoft-com:office:word" xmlns:w="http://schemas.openxmlformats.org/wordprocessingml/2006/main" xmlns:w14="http://schemas.microsoft.com/office/word/2010/wordml" xmlns:w15="http://schemas.microsoft.com/office/word/2012/wordml" xmlns:w16cid="http://schemas.microsoft.com/office/word/2016/wordml/cid" xmlns:w16se="http://schemas.microsoft.com/office/word/2015/wordml/symex" xmlns:wpg="http://schemas.microsoft.com/office/word/2010/wordprocessingGroup" xmlns:wpi="http://schemas.microsoft.com/office/word/2010/wordprocessingInk" xmlns:wne="http://schemas.microsoft.com/office/word/2006/wordml" xmlns:wps="http://schemas.microsoft.com/office/word/2010/wordprocessingShape" mc:Ignorable="w14 w15 w16se w16cid wp14">
+  <w:endnote w:type="separator" w:id="-1">
+    <w:p>
+      <w:pPr>
+        <w:spacing w:after="0" w:line="240" w:lineRule="auto"/>
+      </w:pPr>
+      <w:r>
+        <w:separator/>
+      </w:r>
+    </w:p>
+  </w:endnote>
+  <w:endnote w:type="continuationSeparator" w:id="0">
+    <w:p>
+      <w:pPr>
+        <w:spacing w:after="0" w:line="240" w:lineRule="auto"/>
+      </w:pPr>
+      <w:r>
+        <w:continuationSeparator/>
+      </w:r>
+    </w:p>
+  </w:endnote>
+</w:endnotes>
+</file>
+
+<file path=word/footer1.xml><?xml version="1.0" encoding="utf-8"?>
+<w:ftr xmlns:wpc="http://schemas.microsoft.com/office/word/2010/wordprocessingCanvas" xmlns:cx="http://schemas.microsoft.com/office/drawing/2014/chartex" xmlns:cx1="http://schemas.microsoft.com/office/drawing/2015/9/8/chartex" xmlns:cx2="http://schemas.microsoft.com/office/drawing/2015/10/21/chartex" xmlns:cx3="http://schemas.microsoft.com/office/drawing/2016/5/9/chartex" xmlns:cx4="http://schemas.microsoft.com/office/drawing/2016/5/10/chartex" xmlns:cx5="http://schemas.microsoft.com/office/drawing/2016/5/11/chartex" xmlns:cx6="http://schemas.microsoft.com/office/drawing/2016/5/12/chartex" xmlns:cx7="http://schemas.microsoft.com/office/drawing/2016/5/13/chartex" xmlns:cx8="http://schemas.microsoft.com/office/drawing/2016/5/14/chartex" xmlns:mc="http://schemas.openxmlformats.org/markup-compatibility/2006" xmlns:aink="http://schemas.microsoft.com/office/drawing/2016/ink" xmlns:am3d="http://schemas.microsoft.com/office/drawing/2017/model3d" xmlns:o="urn:schemas-microsoft-com:office:office" xmlns:r="http://schemas.openxmlformats.org/officeDocument/2006/relationships" xmlns:m="http://schemas.openxmlformats.org/officeDocument/2006/math" xmlns:v="urn:schemas-microsoft-com:vml" xmlns:wp14="http://schemas.microsoft.com/office/word/2010/wordprocessingDrawing" xmlns:wp="http://schemas.openxmlformats.org/drawingml/2006/wordprocessingDrawing" xmlns:w10="urn:schemas-microsoft-com:office:word" xmlns:w="http://schemas.openxmlformats.org/wordprocessingml/2006/main" xmlns:w14="http://schemas.microsoft.com/office/word/2010/wordml" xmlns:w15="http://schemas.microsoft.com/office/word/2012/wordml" xmlns:w16cid="http://schemas.microsoft.com/office/word/2016/wordml/cid" xmlns:w16se="http://schemas.microsoft.com/office/word/2015/wordml/symex" xmlns:wpg="http://schemas.microsoft.com/office/word/2010/wordprocessingGroup" xmlns:wpi="http://schemas.microsoft.com/office/word/2010/wordprocessingInk" xmlns:wne="http://schemas.microsoft.com/office/word/2006/wordml" xmlns:wps="http://schemas.microsoft.com/office/word/2010/wordprocessingShape" mc:Ignorable="w14 w15 w16se w16cid wp14">
+  <w:sdt>
+    <w:sdtPr>
+      <w:id w:val="-244876691"/>
+      <w:docPartObj>
+        <w:docPartGallery w:val="Page Numbers (Bottom of Page)"/>
+        <w:docPartUnique/>
+      </w:docPartObj>
+    </w:sdtPr>
+    <w:sdtEndPr>
+      <w:rPr>
+        <w:color w:val="7F7F7F" w:themeColor="background1" w:themeShade="7F"/>
+        <w:spacing w:val="60"/>
+      </w:rPr>
+    </w:sdtEndPr>
+    <w:sdtContent>
+      <w:p>
+        <w:pPr>
+          <w:pStyle w:val="Footer"/>
+          <w:pBdr>
+            <w:top w:val="single" w:sz="4" w:space="1" w:color="D9D9D9" w:themeColor="background1" w:themeShade="D9"/>
+          </w:pBdr>
+          <w:rPr>
+            <w:b/>
+            <w:bCs/>
+          </w:rPr>
+        </w:pPr>
+        <w:r>
+          <w:fldChar w:fldCharType="begin"/>
+        </w:r>
+        <w:r>
+          <w:instrText xml:space="preserve"> PAGE   \* MERGEFORMAT </w:instrText>
+        </w:r>
+        <w:r>
+          <w:fldChar w:fldCharType="separate"/>
+        </w:r>
+        <w:r>
+          <w:rPr>
+            <w:b/>
+            <w:bCs/>
+            <w:noProof/>
+          </w:rPr>
+          <w:t>2</w:t>
+        </w:r>
+        <w:r>
+          <w:rPr>
+            <w:b/>
+            <w:bCs/>
+            <w:noProof/>
+          </w:rPr>
+          <w:fldChar w:fldCharType="end"/>
+        </w:r>
+        <w:r>
+          <w:rPr>
+            <w:b/>
+            <w:bCs/>
+          </w:rPr>
+          <w:t xml:space="preserve"> | </w:t>
+        </w:r>
+        <w:r>
+          <w:rPr>
+            <w:color w:val="7F7F7F" w:themeColor="background1" w:themeShade="7F"/>
+            <w:spacing w:val="60"/>
+          </w:rPr>
+          <w:t>Page</w:t>
+        </w:r>
+      </w:p>
+    </w:sdtContent>
+  </w:sdt>
+  <w:p>
+    <w:pPr>
+      <w:pStyle w:val="Footer"/>
+    </w:pPr>
+  </w:p>
+</w:ftr>
+</file>
+
+<file path=word/footnotes.xml><?xml version="1.0" encoding="utf-8"?>
+<w:footnotes xmlns:wpc="http://schemas.microsoft.com/office/word/2010/wordprocessingCanvas" xmlns:cx="http://schemas.microsoft.com/office/drawing/2014/chartex" xmlns:cx1="http://schemas.microsoft.com/office/drawing/2015/9/8/chartex" xmlns:cx2="http://schemas.microsoft.com/office/drawing/2015/10/21/chartex" xmlns:cx3="http://schemas.microsoft.com/office/drawing/2016/5/9/chartex" xmlns:cx4="http://schemas.microsoft.com/office/drawing/2016/5/10/chartex" xmlns:cx5="http://schemas.microsoft.com/office/drawing/2016/5/11/chartex" xmlns:cx6="http://schemas.microsoft.com/office/drawing/2016/5/12/chartex" xmlns:cx7="http://schemas.microsoft.com/office/drawing/2016/5/13/chartex" xmlns:cx8="http://schemas.microsoft.com/office/drawing/2016/5/14/chartex" xmlns:mc="http://schemas.openxmlformats.org/markup-compatibility/2006" xmlns:aink="http://schemas.microsoft.com/office/drawing/2016/ink" xmlns:am3d="http://schemas.microsoft.com/office/drawing/2017/model3d" xmlns:o="urn:schemas-microsoft-com:office:office" xmlns:r="http://schemas.openxmlformats.org/officeDocument/2006/relationships" xmlns:m="http://schemas.openxmlformats.org/officeDocument/2006/math" xmlns:v="urn:schemas-microsoft-com:vml" xmlns:wp14="http://schemas.microsoft.com/office/word/2010/wordprocessingDrawing" xmlns:wp="http://schemas.openxmlformats.org/drawingml/2006/wordprocessingDrawing" xmlns:w10="urn:schemas-microsoft-com:office:word" xmlns:w="http://schemas.openxmlformats.org/wordprocessingml/2006/main" xmlns:w14="http://schemas.microsoft.com/office/word/2010/wordml" xmlns:w15="http://schemas.microsoft.com/office/word/2012/wordml" xmlns:w16cid="http://schemas.microsoft.com/office/word/2016/wordml/cid" xmlns:w16se="http://schemas.microsoft.com/office/word/2015/wordml/symex" xmlns:wpg="http://schemas.microsoft.com/office/word/2010/wordprocessingGroup" xmlns:wpi="http://schemas.microsoft.com/office/word/2010/wordprocessingInk" xmlns:wne="http://schemas.microsoft.com/office/word/2006/wordml" xmlns:wps="http://schemas.microsoft.com/office/word/2010/wordprocessingShape" mc:Ignorable="w14 w15 w16se w16cid wp14">
+  <w:footnote w:type="separator" w:id="-1">
+    <w:p>
+      <w:pPr>
+        <w:spacing w:after="0" w:line="240" w:lineRule="auto"/>
+      </w:pPr>
+      <w:r>
+        <w:separator/>
+      </w:r>
+    </w:p>
+  </w:footnote>
+  <w:footnote w:type="continuationSeparator" w:id="0">
+    <w:p>
+      <w:pPr>
+        <w:spacing w:after="0" w:line="240" w:lineRule="auto"/>
+      </w:pPr>
+      <w:r>
+        <w:continuationSeparator/>
+      </w:r>
+    </w:p>
+  </w:footnote>
+</w:footnotes>
 </file>
 
 <file path=word/styles.xml><?xml version="1.0" encoding="utf-8"?>
@@ -1067,6 +4145,27 @@
     <w:name w:val="Normal"/>
     <w:qFormat/>
   </w:style>
+  <w:style w:type="paragraph" w:styleId="Heading1">
+    <w:name w:val="heading 1"/>
+    <w:basedOn w:val="Normal"/>
+    <w:next w:val="Normal"/>
+    <w:link w:val="Heading1Char"/>
+    <w:uiPriority w:val="9"/>
+    <w:qFormat/>
+    <w:rsid w:val="00A8269A"/>
+    <w:pPr>
+      <w:keepNext/>
+      <w:keepLines/>
+      <w:spacing w:before="240" w:after="0"/>
+      <w:outlineLvl w:val="0"/>
+    </w:pPr>
+    <w:rPr>
+      <w:rFonts w:asciiTheme="majorHAnsi" w:eastAsiaTheme="majorEastAsia" w:hAnsiTheme="majorHAnsi" w:cstheme="majorBidi"/>
+      <w:color w:val="2F5496" w:themeColor="accent1" w:themeShade="BF"/>
+      <w:sz w:val="32"/>
+      <w:szCs w:val="32"/>
+    </w:rPr>
+  </w:style>
   <w:style w:type="character" w:default="1" w:styleId="DefaultParagraphFont">
     <w:name w:val="Default Paragraph Font"/>
     <w:uiPriority w:val="1"/>
@@ -1118,6 +4217,78 @@
       <w:rFonts w:eastAsiaTheme="minorEastAsia"/>
       <w:lang w:val="en-US"/>
     </w:rPr>
+  </w:style>
+  <w:style w:type="character" w:customStyle="1" w:styleId="Heading1Char">
+    <w:name w:val="Heading 1 Char"/>
+    <w:basedOn w:val="DefaultParagraphFont"/>
+    <w:link w:val="Heading1"/>
+    <w:uiPriority w:val="9"/>
+    <w:rsid w:val="00A8269A"/>
+    <w:rPr>
+      <w:rFonts w:asciiTheme="majorHAnsi" w:eastAsiaTheme="majorEastAsia" w:hAnsiTheme="majorHAnsi" w:cstheme="majorBidi"/>
+      <w:color w:val="2F5496" w:themeColor="accent1" w:themeShade="BF"/>
+      <w:sz w:val="32"/>
+      <w:szCs w:val="32"/>
+    </w:rPr>
+  </w:style>
+  <w:style w:type="paragraph" w:styleId="TOCHeading">
+    <w:name w:val="TOC Heading"/>
+    <w:basedOn w:val="Heading1"/>
+    <w:next w:val="Normal"/>
+    <w:uiPriority w:val="39"/>
+    <w:unhideWhenUsed/>
+    <w:qFormat/>
+    <w:rsid w:val="00A8269A"/>
+    <w:pPr>
+      <w:outlineLvl w:val="9"/>
+    </w:pPr>
+    <w:rPr>
+      <w:lang w:val="en-US"/>
+    </w:rPr>
+  </w:style>
+  <w:style w:type="paragraph" w:styleId="Header">
+    <w:name w:val="header"/>
+    <w:basedOn w:val="Normal"/>
+    <w:link w:val="HeaderChar"/>
+    <w:uiPriority w:val="99"/>
+    <w:unhideWhenUsed/>
+    <w:rsid w:val="00FC5066"/>
+    <w:pPr>
+      <w:tabs>
+        <w:tab w:val="center" w:pos="4513"/>
+        <w:tab w:val="right" w:pos="9026"/>
+      </w:tabs>
+      <w:spacing w:after="0" w:line="240" w:lineRule="auto"/>
+    </w:pPr>
+  </w:style>
+  <w:style w:type="character" w:customStyle="1" w:styleId="HeaderChar">
+    <w:name w:val="Header Char"/>
+    <w:basedOn w:val="DefaultParagraphFont"/>
+    <w:link w:val="Header"/>
+    <w:uiPriority w:val="99"/>
+    <w:rsid w:val="00FC5066"/>
+  </w:style>
+  <w:style w:type="paragraph" w:styleId="Footer">
+    <w:name w:val="footer"/>
+    <w:basedOn w:val="Normal"/>
+    <w:link w:val="FooterChar"/>
+    <w:uiPriority w:val="99"/>
+    <w:unhideWhenUsed/>
+    <w:rsid w:val="00FC5066"/>
+    <w:pPr>
+      <w:tabs>
+        <w:tab w:val="center" w:pos="4513"/>
+        <w:tab w:val="right" w:pos="9026"/>
+      </w:tabs>
+      <w:spacing w:after="0" w:line="240" w:lineRule="auto"/>
+    </w:pPr>
+  </w:style>
+  <w:style w:type="character" w:customStyle="1" w:styleId="FooterChar">
+    <w:name w:val="Footer Char"/>
+    <w:basedOn w:val="DefaultParagraphFont"/>
+    <w:link w:val="Footer"/>
+    <w:uiPriority w:val="99"/>
+    <w:rsid w:val="00FC5066"/>
   </w:style>
 </w:styles>
 </file>
@@ -1428,10 +4599,22 @@
 </CoverPageProperties>
 </file>
 
+<file path=customXml/item2.xml><?xml version="1.0" encoding="utf-8"?>
+<b:Sources xmlns:b="http://schemas.openxmlformats.org/officeDocument/2006/bibliography" xmlns="http://schemas.openxmlformats.org/officeDocument/2006/bibliography" SelectedStyle="\APASixthEditionOfficeOnline.xsl" StyleName="APA" Version="6"/>
+</file>
+
 <file path=customXml/itemProps1.xml><?xml version="1.0" encoding="utf-8"?>
 <ds:datastoreItem xmlns:ds="http://schemas.openxmlformats.org/officeDocument/2006/customXml" ds:itemID="{55AF091B-3C7A-41E3-B477-F2FDAA23CFDA}">
   <ds:schemaRefs>
     <ds:schemaRef ds:uri="http://schemas.microsoft.com/office/2006/coverPageProps"/>
   </ds:schemaRefs>
 </ds:datastoreItem>
+</file>
+
+<file path=customXml/itemProps2.xml><?xml version="1.0" encoding="utf-8"?>
+<ds:datastoreItem xmlns:ds="http://schemas.openxmlformats.org/officeDocument/2006/customXml" ds:itemID="{F1EE53DB-F0C8-4E97-851F-5EDEB270926A}">
+  <ds:schemaRefs>
+    <ds:schemaRef ds:uri="http://schemas.openxmlformats.org/officeDocument/2006/bibliography"/>
+  </ds:schemaRefs>
+</ds:datastoreItem>
 </file>